--- a/SAI AVISHKAR CHS LETTERHEAD Resolution Template 2.docx
+++ b/SAI AVISHKAR CHS LETTERHEAD Resolution Template 2.docx
@@ -1,6 +1,6 @@
 
 <file path=word/document.xml><?xml version="1.0" encoding="utf-8"?>
-<w:document xmlns:wpc="http://schemas.microsoft.com/office/word/2010/wordprocessingCanvas" xmlns:mc="http://schemas.openxmlformats.org/markup-compatibility/2006" xmlns:o="urn:schemas-microsoft-com:office:office" xmlns:r="http://schemas.openxmlformats.org/officeDocument/2006/relationships" xmlns:m="http://schemas.openxmlformats.org/officeDocument/2006/math" xmlns:v="urn:schemas-microsoft-com:vml" xmlns:wp14="http://schemas.microsoft.com/office/word/2010/wordprocessingDrawing" xmlns:wp="http://schemas.openxmlformats.org/drawingml/2006/wordprocessingDrawing" xmlns:w10="urn:schemas-microsoft-com:office:word" xmlns:w="http://schemas.openxmlformats.org/wordprocessingml/2006/main" xmlns:w14="http://schemas.microsoft.com/office/word/2010/wordml" xmlns:w15="http://schemas.microsoft.com/office/word/2012/wordml" xmlns:wpg="http://schemas.microsoft.com/office/word/2010/wordprocessingGroup" xmlns:wpi="http://schemas.microsoft.com/office/word/2010/wordprocessingInk" xmlns:wne="http://schemas.microsoft.com/office/word/2006/wordml" xmlns:wps="http://schemas.microsoft.com/office/word/2010/wordprocessingShape" mc:Ignorable="w14 w15 wp14">
+<w:document xmlns:ve="http://schemas.openxmlformats.org/markup-compatibility/2006" xmlns:o="urn:schemas-microsoft-com:office:office" xmlns:r="http://schemas.openxmlformats.org/officeDocument/2006/relationships" xmlns:m="http://schemas.openxmlformats.org/officeDocument/2006/math" xmlns:v="urn:schemas-microsoft-com:vml" xmlns:wp="http://schemas.openxmlformats.org/drawingml/2006/wordprocessingDrawing" xmlns:w10="urn:schemas-microsoft-com:office:word" xmlns:w="http://schemas.openxmlformats.org/wordprocessingml/2006/main" xmlns:wne="http://schemas.microsoft.com/office/word/2006/wordml">
   <w:body>
     <w:p>
       <w:pPr>
@@ -20,10 +20,9 @@
           <w:color w:val="881502"/>
           <w:sz w:val="28"/>
           <w:szCs w:val="28"/>
-          <w:lang w:bidi="hi-IN"/>
         </w:rPr>
         <w:drawing>
-          <wp:anchor distT="0" distB="0" distL="114300" distR="114300" simplePos="0" relativeHeight="251659264" behindDoc="0" locked="0" layoutInCell="1" allowOverlap="1" wp14:anchorId="489805DC" wp14:editId="0B25AF34">
+          <wp:anchor distT="0" distB="0" distL="114300" distR="114300" simplePos="0" relativeHeight="251659264" behindDoc="0" locked="0" layoutInCell="1" allowOverlap="1">
             <wp:simplePos x="0" y="0"/>
             <wp:positionH relativeFrom="page">
               <wp:posOffset>123825</wp:posOffset>
@@ -49,7 +48,7 @@
                     <a:blip r:embed="rId5" cstate="print">
                       <a:extLst>
                         <a:ext uri="{28A0092B-C50C-407E-A947-70E740481C1C}">
-                          <a14:useLocalDpi xmlns:a14="http://schemas.microsoft.com/office/drawing/2010/main" val="0"/>
+                          <a14:useLocalDpi xmlns:a14="http://schemas.microsoft.com/office/drawing/2010/main" xmlns:wps="http://schemas.microsoft.com/office/word/2010/wordprocessingShape" xmlns:wpi="http://schemas.microsoft.com/office/word/2010/wordprocessingInk" xmlns:wpg="http://schemas.microsoft.com/office/word/2010/wordprocessingGroup" xmlns:w15="http://schemas.microsoft.com/office/word/2012/wordml" xmlns:w14="http://schemas.microsoft.com/office/word/2010/wordml" xmlns:w="http://schemas.openxmlformats.org/wordprocessingml/2006/main" xmlns:w10="urn:schemas-microsoft-com:office:word" xmlns:wp14="http://schemas.microsoft.com/office/word/2010/wordprocessingDrawing" xmlns:v="urn:schemas-microsoft-com:vml" xmlns:o="urn:schemas-microsoft-com:office:office" xmlns:mc="http://schemas.openxmlformats.org/markup-compatibility/2006" xmlns:wpc="http://schemas.microsoft.com/office/word/2010/wordprocessingCanvas" xmlns="" val="0"/>
                         </a:ext>
                       </a:extLst>
                     </a:blip>
@@ -69,12 +68,6 @@
                 </pic:pic>
               </a:graphicData>
             </a:graphic>
-            <wp14:sizeRelH relativeFrom="margin">
-              <wp14:pctWidth>0</wp14:pctWidth>
-            </wp14:sizeRelH>
-            <wp14:sizeRelV relativeFrom="margin">
-              <wp14:pctHeight>0</wp14:pctHeight>
-            </wp14:sizeRelV>
           </wp:anchor>
         </w:drawing>
       </w:r>
@@ -103,25 +96,10 @@
         <w:jc w:val="center"/>
       </w:pPr>
       <w:r>
-        <w:t>Reg. No: PNA/PNA</w:t>
-      </w:r>
-      <w:r>
-        <w:t xml:space="preserve"> </w:t>
-      </w:r>
-      <w:r>
-        <w:t>(4)/HSG/</w:t>
-      </w:r>
-      <w:r>
-        <w:t xml:space="preserve"> </w:t>
-      </w:r>
-      <w:r>
-        <w:t>(TC)/17450/2016-</w:t>
+        <w:t>Reg. No: PNA/PNA(4)/HSG/(TC)/17450/2016-</w:t>
       </w:r>
       <w:r>
         <w:t>17, Date:</w:t>
-      </w:r>
-      <w:r>
-        <w:t xml:space="preserve"> </w:t>
       </w:r>
       <w:r>
         <w:t>20/04/2016.</w:t>
@@ -155,134 +133,22 @@
           <w:noProof/>
           <w:lang w:bidi="hi-IN"/>
         </w:rPr>
-        <mc:AlternateContent>
-          <mc:Choice Requires="wps">
-            <w:drawing>
-              <wp:anchor distT="0" distB="0" distL="114300" distR="114300" simplePos="0" relativeHeight="251662336" behindDoc="0" locked="0" layoutInCell="1" allowOverlap="1" wp14:anchorId="031860E3" wp14:editId="5949A367">
-                <wp:simplePos x="0" y="0"/>
-                <wp:positionH relativeFrom="column">
-                  <wp:posOffset>-1104900</wp:posOffset>
-                </wp:positionH>
-                <wp:positionV relativeFrom="paragraph">
-                  <wp:posOffset>186690</wp:posOffset>
-                </wp:positionV>
-                <wp:extent cx="7096125" cy="66675"/>
-                <wp:effectExtent l="0" t="0" r="28575" b="28575"/>
-                <wp:wrapNone/>
-                <wp:docPr id="2" name="Straight Connector 2"/>
-                <wp:cNvGraphicFramePr/>
-                <a:graphic xmlns:a="http://schemas.openxmlformats.org/drawingml/2006/main">
-                  <a:graphicData uri="http://schemas.microsoft.com/office/word/2010/wordprocessingShape">
-                    <wps:wsp>
-                      <wps:cNvCnPr/>
-                      <wps:spPr>
-                        <a:xfrm flipV="1">
-                          <a:off x="0" y="0"/>
-                          <a:ext cx="7096125" cy="66675"/>
-                        </a:xfrm>
-                        <a:prstGeom prst="line">
-                          <a:avLst/>
-                        </a:prstGeom>
-                        <a:ln/>
-                      </wps:spPr>
-                      <wps:style>
-                        <a:lnRef idx="1">
-                          <a:schemeClr val="dk1"/>
-                        </a:lnRef>
-                        <a:fillRef idx="0">
-                          <a:schemeClr val="dk1"/>
-                        </a:fillRef>
-                        <a:effectRef idx="0">
-                          <a:schemeClr val="dk1"/>
-                        </a:effectRef>
-                        <a:fontRef idx="minor">
-                          <a:schemeClr val="tx1"/>
-                        </a:fontRef>
-                      </wps:style>
-                      <wps:bodyPr/>
-                    </wps:wsp>
-                  </a:graphicData>
-                </a:graphic>
-              </wp:anchor>
-            </w:drawing>
-          </mc:Choice>
-          <mc:Fallback>
-            <w:pict>
-              <v:line w14:anchorId="73A0EFEC" id="Straight Connector 2" o:spid="_x0000_s1026" style="position:absolute;flip:y;z-index:251662336;visibility:visible;mso-wrap-style:square;mso-wrap-distance-left:9pt;mso-wrap-distance-top:0;mso-wrap-distance-right:9pt;mso-wrap-distance-bottom:0;mso-position-horizontal:absolute;mso-position-horizontal-relative:text;mso-position-vertical:absolute;mso-position-vertical-relative:text" from="-87pt,14.7pt" to="471.75pt,19.95pt" o:gfxdata="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" strokecolor="black [3200]" strokeweight=".5pt">
-                <v:stroke joinstyle="miter"/>
-              </v:line>
-            </w:pict>
-          </mc:Fallback>
-        </mc:AlternateContent>
+        <w:pict>
+          <v:line id="Straight Connector 2" o:spid="_x0000_s1026" style="position:absolute;left:0;text-align:left;flip:y;z-index:251662336;visibility:visible" from="-87pt,14.7pt" to="471.75pt,19.95pt" o:gfxdata="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" strokecolor="black [3200]" strokeweight=".5pt">
+            <v:stroke joinstyle="miter"/>
+          </v:line>
+        </w:pict>
       </w:r>
       <w:r>
         <w:rPr>
           <w:noProof/>
           <w:lang w:bidi="hi-IN"/>
         </w:rPr>
-        <mc:AlternateContent>
-          <mc:Choice Requires="wps">
-            <w:drawing>
-              <wp:anchor distT="0" distB="0" distL="114300" distR="114300" simplePos="0" relativeHeight="251660288" behindDoc="0" locked="0" layoutInCell="1" allowOverlap="1">
-                <wp:simplePos x="0" y="0"/>
-                <wp:positionH relativeFrom="column">
-                  <wp:posOffset>-1104901</wp:posOffset>
-                </wp:positionH>
-                <wp:positionV relativeFrom="paragraph">
-                  <wp:posOffset>167640</wp:posOffset>
-                </wp:positionV>
-                <wp:extent cx="7096125" cy="66675"/>
-                <wp:effectExtent l="0" t="0" r="28575" b="28575"/>
-                <wp:wrapNone/>
-                <wp:docPr id="1" name="Straight Connector 1"/>
-                <wp:cNvGraphicFramePr/>
-                <a:graphic xmlns:a="http://schemas.openxmlformats.org/drawingml/2006/main">
-                  <a:graphicData uri="http://schemas.microsoft.com/office/word/2010/wordprocessingShape">
-                    <wps:wsp>
-                      <wps:cNvCnPr/>
-                      <wps:spPr>
-                        <a:xfrm flipV="1">
-                          <a:off x="0" y="0"/>
-                          <a:ext cx="7096125" cy="66675"/>
-                        </a:xfrm>
-                        <a:prstGeom prst="line">
-                          <a:avLst/>
-                        </a:prstGeom>
-                        <a:ln>
-                          <a:solidFill>
-                            <a:srgbClr val="881502"/>
-                          </a:solidFill>
-                        </a:ln>
-                      </wps:spPr>
-                      <wps:style>
-                        <a:lnRef idx="1">
-                          <a:schemeClr val="dk1"/>
-                        </a:lnRef>
-                        <a:fillRef idx="0">
-                          <a:schemeClr val="dk1"/>
-                        </a:fillRef>
-                        <a:effectRef idx="0">
-                          <a:schemeClr val="dk1"/>
-                        </a:effectRef>
-                        <a:fontRef idx="minor">
-                          <a:schemeClr val="tx1"/>
-                        </a:fontRef>
-                      </wps:style>
-                      <wps:bodyPr/>
-                    </wps:wsp>
-                  </a:graphicData>
-                </a:graphic>
-              </wp:anchor>
-            </w:drawing>
-          </mc:Choice>
-          <mc:Fallback>
-            <w:pict>
-              <v:line w14:anchorId="7D840A33" id="Straight Connector 1" o:spid="_x0000_s1026" style="position:absolute;flip:y;z-index:251660288;visibility:visible;mso-wrap-style:square;mso-wrap-distance-left:9pt;mso-wrap-distance-top:0;mso-wrap-distance-right:9pt;mso-wrap-distance-bottom:0;mso-position-horizontal:absolute;mso-position-horizontal-relative:text;mso-position-vertical:absolute;mso-position-vertical-relative:text" from="-87pt,13.2pt" to="471.75pt,18.45pt" o:gfxdata="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" strokecolor="#881502" strokeweight=".5pt">
-                <v:stroke joinstyle="miter"/>
-              </v:line>
-            </w:pict>
-          </mc:Fallback>
-        </mc:AlternateContent>
+        <w:pict>
+          <v:line id="Straight Connector 1" o:spid="_x0000_s1027" style="position:absolute;left:0;text-align:left;flip:y;z-index:251660288;visibility:visible" from="-87pt,13.2pt" to="471.75pt,18.45pt" o:gfxdata="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" strokecolor="#881502" strokeweight=".5pt">
+            <v:stroke joinstyle="miter"/>
+          </v:line>
+        </w:pict>
       </w:r>
       <w:r>
         <w:t>Pune: 411041</w:t>
@@ -306,19 +172,100 @@
       <w:bookmarkStart w:id="0" w:name="_GoBack"/>
       <w:bookmarkEnd w:id="0"/>
       <w:r>
+        <w:t>//</w:t>
+      </w:r>
+    </w:p>
+    <w:p/>
+    <w:p>
+      <w:pPr>
+        <w:jc w:val="both"/>
+        <w:rPr>
+          <w:rFonts w:cstheme="minorHAnsi"/>
+        </w:rPr>
+      </w:pPr>
+      <w:r>
+        <w:rPr>
+          <w:rFonts w:cstheme="minorHAnsi"/>
+          <w:b/>
+          <w:bCs/>
+        </w:rPr>
+        <w:t>AGENDA NO</w:t>
+      </w:r>
+      <w:r>
+        <w:rPr>
+          <w:rFonts w:cstheme="minorHAnsi"/>
+          <w:b/>
+          <w:bCs/>
+        </w:rPr>
+        <w:t xml:space="preserve"> 1</w:t>
+      </w:r>
+      <w:r>
+        <w:rPr>
+          <w:rFonts w:cstheme="minorHAnsi"/>
+        </w:rPr>
+        <w:t xml:space="preserve"> : To</w:t>
+      </w:r>
+      <w:r>
+        <w:rPr>
+          <w:rFonts w:cstheme="minorHAnsi"/>
+        </w:rPr>
+        <w:t xml:space="preserve"> Open </w:t>
+      </w:r>
+      <w:r>
+        <w:rPr>
+          <w:rFonts w:cstheme="minorHAnsi"/>
+        </w:rPr>
+        <w:t xml:space="preserve">New </w:t>
+      </w:r>
+      <w:r>
+        <w:rPr>
+          <w:rFonts w:cstheme="minorHAnsi"/>
+        </w:rPr>
+        <w:t>Saving Bank Account</w:t>
+      </w:r>
+      <w:r>
+        <w:rPr>
+          <w:rFonts w:cstheme="minorHAnsi"/>
+        </w:rPr>
         <w:t xml:space="preserve"> </w:t>
       </w:r>
       <w:r>
-        <w:t>/</w:t>
-      </w:r>
-      <w:r>
-        <w:t xml:space="preserve">   </w:t>
-      </w:r>
-      <w:r>
-        <w:t>/</w:t>
-      </w:r>
-    </w:p>
-    <w:p/>
+        <w:rPr>
+          <w:rFonts w:cstheme="minorHAnsi"/>
+        </w:rPr>
+        <w:t xml:space="preserve">in name “Sai Avishkar Co-Op. Housing Society Ltd.” </w:t>
+      </w:r>
+      <w:r>
+        <w:rPr>
+          <w:rFonts w:cstheme="minorHAnsi"/>
+        </w:rPr>
+        <w:t>i</w:t>
+      </w:r>
+      <w:r>
+        <w:rPr>
+          <w:rFonts w:cstheme="minorHAnsi"/>
+        </w:rPr>
+        <w:t>n</w:t>
+      </w:r>
+      <w:r>
+        <w:rPr>
+          <w:rFonts w:cstheme="minorHAnsi"/>
+        </w:rPr>
+        <w:t xml:space="preserve"> the </w:t>
+      </w:r>
+      <w:r>
+        <w:rPr>
+          <w:rFonts w:cstheme="minorHAnsi"/>
+        </w:rPr>
+        <w:t>Bank of Maharashtra, Pune Main Branch</w:t>
+      </w:r>
+      <w:r>
+        <w:rPr>
+          <w:rFonts w:cstheme="minorHAnsi"/>
+        </w:rPr>
+        <w:t xml:space="preserve">. </w:t>
+      </w:r>
+    </w:p>
     <w:p>
       <w:pPr>
         <w:jc w:val="both"/>
@@ -326,21 +273,182 @@
           <w:rFonts w:cstheme="minorHAnsi"/>
         </w:rPr>
       </w:pPr>
-      <w:r>
-        <w:rPr>
-          <w:rFonts w:cstheme="minorHAnsi"/>
-          <w:b/>
-          <w:bCs/>
-        </w:rPr>
-        <w:t>AGENDA NO</w:t>
-      </w:r>
-      <w:r>
-        <w:rPr>
-          <w:rFonts w:cstheme="minorHAnsi"/>
-          <w:b/>
-          <w:bCs/>
-        </w:rPr>
-        <w:t xml:space="preserve"> 1</w:t>
+    </w:p>
+    <w:p>
+      <w:pPr>
+        <w:rPr>
+          <w:rFonts w:cstheme="minorHAnsi"/>
+        </w:rPr>
+      </w:pPr>
+      <w:r>
+        <w:rPr>
+          <w:rFonts w:cstheme="minorHAnsi"/>
+          <w:b/>
+          <w:bCs/>
+        </w:rPr>
+        <w:t>RESOLUTION</w:t>
+      </w:r>
+      <w:r>
+        <w:rPr>
+          <w:rFonts w:cstheme="minorHAnsi"/>
+          <w:b/>
+          <w:bCs/>
+        </w:rPr>
+        <w:t xml:space="preserve"> NO 1</w:t>
+      </w:r>
+      <w:r>
+        <w:rPr>
+          <w:rFonts w:cstheme="minorHAnsi"/>
+        </w:rPr>
+        <w:t xml:space="preserve">: </w:t>
+      </w:r>
+      <w:r>
+        <w:rPr>
+          <w:rFonts w:cstheme="minorHAnsi"/>
+          <w:b/>
+          <w:bCs/>
+        </w:rPr>
+        <w:t>RESOLVED THAT</w:t>
+      </w:r>
+      <w:r>
+        <w:rPr>
+          <w:rFonts w:cstheme="minorHAnsi"/>
+        </w:rPr>
+        <w:t>New Saving Bank Account in name “Sai Avishkar Co-Op. Housing Society Ltd.” In Bank of Maharashtra, Pune Main Branch.</w:t>
+      </w:r>
+    </w:p>
+    <w:p>
+      <w:pPr>
+        <w:jc w:val="both"/>
+        <w:rPr>
+          <w:rFonts w:cstheme="minorHAnsi"/>
+        </w:rPr>
+      </w:pPr>
+    </w:p>
+    <w:p>
+      <w:pPr>
+        <w:rPr>
+          <w:rFonts w:cstheme="minorHAnsi"/>
+        </w:rPr>
+      </w:pPr>
+      <w:r>
+        <w:rPr>
+          <w:rFonts w:cstheme="minorHAnsi"/>
+          <w:b/>
+          <w:bCs/>
+        </w:rPr>
+        <w:t>P</w:t>
+      </w:r>
+      <w:r>
+        <w:rPr>
+          <w:rFonts w:cstheme="minorHAnsi"/>
+          <w:b/>
+          <w:bCs/>
+        </w:rPr>
+        <w:t>ROPOSED BY</w:t>
+      </w:r>
+      <w:r>
+        <w:rPr>
+          <w:rFonts w:cstheme="minorHAnsi"/>
+          <w:b/>
+          <w:bCs/>
+        </w:rPr>
+        <w:t>:</w:t>
+      </w:r>
+      <w:r>
+        <w:rPr>
+          <w:rFonts w:cstheme="minorHAnsi"/>
+        </w:rPr>
+        <w:t xml:space="preserve"> Mr. </w:t>
+      </w:r>
+      <w:r>
+        <w:rPr>
+          <w:rFonts w:cstheme="minorHAnsi"/>
+        </w:rPr>
+        <w:t>Prasad Mane</w:t>
+      </w:r>
+    </w:p>
+    <w:p>
+      <w:pPr>
+        <w:rPr>
+          <w:rFonts w:cstheme="minorHAnsi"/>
+        </w:rPr>
+      </w:pPr>
+      <w:r>
+        <w:rPr>
+          <w:rFonts w:cstheme="minorHAnsi"/>
+          <w:b/>
+          <w:bCs/>
+        </w:rPr>
+        <w:t>S</w:t>
+      </w:r>
+      <w:r>
+        <w:rPr>
+          <w:rFonts w:cstheme="minorHAnsi"/>
+          <w:b/>
+          <w:bCs/>
+        </w:rPr>
+        <w:t>ECONDED BY</w:t>
+      </w:r>
+      <w:r>
+        <w:rPr>
+          <w:rFonts w:cstheme="minorHAnsi"/>
+          <w:b/>
+          <w:bCs/>
+        </w:rPr>
+        <w:t>:</w:t>
+      </w:r>
+      <w:r>
+        <w:rPr>
+          <w:rFonts w:cstheme="minorHAnsi"/>
+        </w:rPr>
+        <w:t xml:space="preserve"> Mr. </w:t>
+      </w:r>
+      <w:r>
+        <w:rPr>
+          <w:rFonts w:cstheme="minorHAnsi"/>
+        </w:rPr>
+        <w:t>Chandrashekhar Kadu</w:t>
+      </w:r>
+    </w:p>
+    <w:p>
+      <w:pPr>
+        <w:jc w:val="both"/>
+        <w:rPr>
+          <w:rFonts w:cstheme="minorHAnsi"/>
+        </w:rPr>
+      </w:pPr>
+    </w:p>
+    <w:p>
+      <w:pPr>
+        <w:jc w:val="both"/>
+        <w:rPr>
+          <w:rFonts w:cstheme="minorHAnsi"/>
+        </w:rPr>
+      </w:pPr>
+    </w:p>
+    <w:p>
+      <w:pPr>
+        <w:jc w:val="both"/>
+        <w:rPr>
+          <w:rFonts w:cstheme="minorHAnsi"/>
+        </w:rPr>
+      </w:pPr>
+      <w:r>
+        <w:rPr>
+          <w:rFonts w:cstheme="minorHAnsi"/>
+          <w:b/>
+          <w:bCs/>
+        </w:rPr>
+        <w:t xml:space="preserve">AGENDA NO </w:t>
+      </w:r>
+      <w:r>
+        <w:rPr>
+          <w:rFonts w:cstheme="minorHAnsi"/>
+          <w:b/>
+          <w:bCs/>
+        </w:rPr>
+        <w:t>2</w:t>
       </w:r>
       <w:r>
         <w:rPr>
@@ -352,338 +460,7 @@
         <w:rPr>
           <w:rFonts w:cstheme="minorHAnsi"/>
         </w:rPr>
-        <w:t xml:space="preserve"> Open </w:t>
-      </w:r>
-      <w:r>
-        <w:rPr>
-          <w:rFonts w:cstheme="minorHAnsi"/>
-        </w:rPr>
-        <w:t xml:space="preserve">New </w:t>
-      </w:r>
-      <w:r>
-        <w:rPr>
-          <w:rFonts w:cstheme="minorHAnsi"/>
-        </w:rPr>
-        <w:t>Saving Bank Account</w:t>
-      </w:r>
-      <w:r>
-        <w:rPr>
-          <w:rFonts w:cstheme="minorHAnsi"/>
-        </w:rPr>
-        <w:t xml:space="preserve"> </w:t>
-      </w:r>
-      <w:r>
-        <w:rPr>
-          <w:rFonts w:cstheme="minorHAnsi"/>
-        </w:rPr>
-        <w:t xml:space="preserve">in name “Sai </w:t>
-      </w:r>
-      <w:proofErr w:type="spellStart"/>
-      <w:r>
-        <w:rPr>
-          <w:rFonts w:cstheme="minorHAnsi"/>
-        </w:rPr>
-        <w:t>Avishkar</w:t>
-      </w:r>
-      <w:proofErr w:type="spellEnd"/>
-      <w:r>
-        <w:rPr>
-          <w:rFonts w:cstheme="minorHAnsi"/>
-        </w:rPr>
-        <w:t xml:space="preserve"> Co-Op. Housing Society Ltd.” </w:t>
-      </w:r>
-      <w:r>
-        <w:rPr>
-          <w:rFonts w:cstheme="minorHAnsi"/>
-        </w:rPr>
-        <w:t>i</w:t>
-      </w:r>
-      <w:r>
-        <w:rPr>
-          <w:rFonts w:cstheme="minorHAnsi"/>
-        </w:rPr>
-        <w:t>n</w:t>
-      </w:r>
-      <w:r>
-        <w:rPr>
-          <w:rFonts w:cstheme="minorHAnsi"/>
-        </w:rPr>
-        <w:t xml:space="preserve"> the </w:t>
-      </w:r>
-      <w:r>
-        <w:rPr>
-          <w:rFonts w:cstheme="minorHAnsi"/>
-        </w:rPr>
-        <w:t>Bank of Maharashtra, Pune Main Branch</w:t>
-      </w:r>
-      <w:r>
-        <w:rPr>
-          <w:rFonts w:cstheme="minorHAnsi"/>
-        </w:rPr>
-        <w:t xml:space="preserve">. </w:t>
-      </w:r>
-    </w:p>
-    <w:p>
-      <w:pPr>
-        <w:jc w:val="both"/>
-        <w:rPr>
-          <w:rFonts w:cstheme="minorHAnsi"/>
-        </w:rPr>
-      </w:pPr>
-    </w:p>
-    <w:p>
-      <w:pPr>
-        <w:rPr>
-          <w:rFonts w:cstheme="minorHAnsi"/>
-        </w:rPr>
-      </w:pPr>
-      <w:r>
-        <w:rPr>
-          <w:rFonts w:cstheme="minorHAnsi"/>
-          <w:b/>
-          <w:bCs/>
-        </w:rPr>
-        <w:t>RESOLUTION</w:t>
-      </w:r>
-      <w:r>
-        <w:rPr>
-          <w:rFonts w:cstheme="minorHAnsi"/>
-          <w:b/>
-          <w:bCs/>
-        </w:rPr>
-        <w:t xml:space="preserve"> NO 1</w:t>
-      </w:r>
-      <w:r>
-        <w:rPr>
-          <w:rFonts w:cstheme="minorHAnsi"/>
-        </w:rPr>
-        <w:t xml:space="preserve">: </w:t>
-      </w:r>
-      <w:r>
-        <w:rPr>
-          <w:rFonts w:cstheme="minorHAnsi"/>
-          <w:b/>
-          <w:bCs/>
-        </w:rPr>
-        <w:t>RESOLVED THAT</w:t>
-      </w:r>
-      <w:r>
-        <w:rPr>
-          <w:rFonts w:cstheme="minorHAnsi"/>
-          <w:b/>
-          <w:bCs/>
-        </w:rPr>
-        <w:t xml:space="preserve"> </w:t>
-      </w:r>
-      <w:r>
-        <w:rPr>
-          <w:rFonts w:cstheme="minorHAnsi"/>
-        </w:rPr>
-        <w:t xml:space="preserve">New Saving Bank Account in name “Sai </w:t>
-      </w:r>
-      <w:proofErr w:type="spellStart"/>
-      <w:r>
-        <w:rPr>
-          <w:rFonts w:cstheme="minorHAnsi"/>
-        </w:rPr>
-        <w:t>Avishkar</w:t>
-      </w:r>
-      <w:proofErr w:type="spellEnd"/>
-      <w:r>
-        <w:rPr>
-          <w:rFonts w:cstheme="minorHAnsi"/>
-        </w:rPr>
-        <w:t xml:space="preserve"> Co-Op. Housing Society Ltd.” In Bank of Maharashtra, Pune Main Branch</w:t>
-      </w:r>
-      <w:r>
-        <w:rPr>
-          <w:rFonts w:cstheme="minorHAnsi"/>
-        </w:rPr>
-        <w:t>.</w:t>
-      </w:r>
-      <w:r>
-        <w:rPr>
-          <w:rFonts w:cstheme="minorHAnsi"/>
-        </w:rPr>
-        <w:t xml:space="preserve"> </w:t>
-      </w:r>
-    </w:p>
-    <w:p>
-      <w:pPr>
-        <w:jc w:val="both"/>
-        <w:rPr>
-          <w:rFonts w:cstheme="minorHAnsi"/>
-        </w:rPr>
-      </w:pPr>
-    </w:p>
-    <w:p>
-      <w:pPr>
-        <w:rPr>
-          <w:rFonts w:cstheme="minorHAnsi"/>
-        </w:rPr>
-      </w:pPr>
-      <w:r>
-        <w:rPr>
-          <w:rFonts w:cstheme="minorHAnsi"/>
-          <w:b/>
-          <w:bCs/>
-        </w:rPr>
-        <w:t>P</w:t>
-      </w:r>
-      <w:r>
-        <w:rPr>
-          <w:rFonts w:cstheme="minorHAnsi"/>
-          <w:b/>
-          <w:bCs/>
-        </w:rPr>
-        <w:t>ROPOSED BY</w:t>
-      </w:r>
-      <w:r>
-        <w:rPr>
-          <w:rFonts w:cstheme="minorHAnsi"/>
-          <w:b/>
-          <w:bCs/>
-        </w:rPr>
-        <w:t>:</w:t>
-      </w:r>
-      <w:r>
-        <w:rPr>
-          <w:rFonts w:cstheme="minorHAnsi"/>
-        </w:rPr>
-        <w:t xml:space="preserve"> Mr. </w:t>
-      </w:r>
-      <w:r>
-        <w:rPr>
-          <w:rFonts w:cstheme="minorHAnsi"/>
-        </w:rPr>
-        <w:t>Prasad Mane</w:t>
-      </w:r>
-    </w:p>
-    <w:p>
-      <w:pPr>
-        <w:rPr>
-          <w:rFonts w:cstheme="minorHAnsi"/>
-        </w:rPr>
-      </w:pPr>
-      <w:r>
-        <w:rPr>
-          <w:rFonts w:cstheme="minorHAnsi"/>
-          <w:b/>
-          <w:bCs/>
-        </w:rPr>
-        <w:t>S</w:t>
-      </w:r>
-      <w:r>
-        <w:rPr>
-          <w:rFonts w:cstheme="minorHAnsi"/>
-          <w:b/>
-          <w:bCs/>
-        </w:rPr>
-        <w:t>ECONDED BY</w:t>
-      </w:r>
-      <w:r>
-        <w:rPr>
-          <w:rFonts w:cstheme="minorHAnsi"/>
-          <w:b/>
-          <w:bCs/>
-        </w:rPr>
-        <w:t>:</w:t>
-      </w:r>
-      <w:r>
-        <w:rPr>
-          <w:rFonts w:cstheme="minorHAnsi"/>
-        </w:rPr>
-        <w:t xml:space="preserve"> Mr. </w:t>
-      </w:r>
-      <w:r>
-        <w:rPr>
-          <w:rFonts w:cstheme="minorHAnsi"/>
-        </w:rPr>
-        <w:t>Chandrashekhar Kadu</w:t>
-      </w:r>
-    </w:p>
-    <w:p>
-      <w:pPr>
-        <w:jc w:val="both"/>
-        <w:rPr>
-          <w:rFonts w:cstheme="minorHAnsi"/>
-        </w:rPr>
-      </w:pPr>
-    </w:p>
-    <w:p>
-      <w:pPr>
-        <w:jc w:val="both"/>
-        <w:rPr>
-          <w:rFonts w:cstheme="minorHAnsi"/>
-        </w:rPr>
-      </w:pPr>
-    </w:p>
-    <w:p>
-      <w:pPr>
-        <w:jc w:val="both"/>
-        <w:rPr>
-          <w:rFonts w:cstheme="minorHAnsi"/>
-        </w:rPr>
-      </w:pPr>
-      <w:r>
-        <w:rPr>
-          <w:rFonts w:cstheme="minorHAnsi"/>
-          <w:b/>
-          <w:bCs/>
-        </w:rPr>
-        <w:t xml:space="preserve">AGENDA NO </w:t>
-      </w:r>
-      <w:r>
-        <w:rPr>
-          <w:rFonts w:cstheme="minorHAnsi"/>
-          <w:b/>
-          <w:bCs/>
-        </w:rPr>
-        <w:t>2</w:t>
-      </w:r>
-      <w:r>
-        <w:rPr>
-          <w:rFonts w:cstheme="minorHAnsi"/>
-        </w:rPr>
-        <w:t xml:space="preserve"> : To</w:t>
-      </w:r>
-      <w:r>
-        <w:rPr>
-          <w:rFonts w:cstheme="minorHAnsi"/>
-        </w:rPr>
-        <w:t xml:space="preserve"> </w:t>
-      </w:r>
-      <w:r>
-        <w:rPr>
-          <w:rFonts w:cstheme="minorHAnsi"/>
-        </w:rPr>
-        <w:t xml:space="preserve">authorize the office bearers to operate </w:t>
-      </w:r>
-      <w:r>
-        <w:rPr>
-          <w:rFonts w:cstheme="minorHAnsi"/>
-        </w:rPr>
-        <w:t xml:space="preserve">New Saving Bank Account in name “Sai </w:t>
-      </w:r>
-      <w:proofErr w:type="spellStart"/>
-      <w:r>
-        <w:rPr>
-          <w:rFonts w:cstheme="minorHAnsi"/>
-        </w:rPr>
-        <w:t>Avishkar</w:t>
-      </w:r>
-      <w:proofErr w:type="spellEnd"/>
-      <w:r>
-        <w:rPr>
-          <w:rFonts w:cstheme="minorHAnsi"/>
-        </w:rPr>
-        <w:t xml:space="preserve"> Co-Op. Housing Society Ltd.” In Bank of Maharashtra, Pune Main Branch</w:t>
-      </w:r>
-      <w:r>
-        <w:rPr>
-          <w:rFonts w:cstheme="minorHAnsi"/>
-        </w:rPr>
-        <w:t xml:space="preserve"> </w:t>
+        <w:t>authorize the office bearers to operate New Saving Bank Account in name “Sai Avishkar Co-Op. Housing Society Ltd.” In Bank of Maharashtra, Pune Main Branch</w:t>
       </w:r>
       <w:r>
         <w:rPr>
@@ -756,7 +533,7 @@
         <w:tblStyle w:val="TableGrid"/>
         <w:tblW w:w="4320" w:type="dxa"/>
         <w:tblInd w:w="1075" w:type="dxa"/>
-        <w:tblLook w:val="04A0" w:firstRow="1" w:lastRow="0" w:firstColumn="1" w:lastColumn="0" w:noHBand="0" w:noVBand="1"/>
+        <w:tblLook w:val="04A0"/>
       </w:tblPr>
       <w:tblGrid>
         <w:gridCol w:w="540"/>
@@ -795,7 +572,6 @@
                 <w:color w:val="000000" w:themeColor="text1"/>
               </w:rPr>
             </w:pPr>
-            <w:proofErr w:type="spellStart"/>
             <w:r>
               <w:rPr>
                 <w:rFonts w:cstheme="minorHAnsi"/>
@@ -808,25 +584,8 @@
                 <w:rFonts w:cstheme="minorHAnsi"/>
                 <w:color w:val="000000" w:themeColor="text1"/>
               </w:rPr>
-              <w:t>Santosh</w:t>
-            </w:r>
-            <w:proofErr w:type="spellEnd"/>
-            <w:r>
-              <w:rPr>
-                <w:rFonts w:cstheme="minorHAnsi"/>
-                <w:color w:val="000000" w:themeColor="text1"/>
-              </w:rPr>
-              <w:t xml:space="preserve"> </w:t>
-            </w:r>
-            <w:proofErr w:type="spellStart"/>
-            <w:r>
-              <w:rPr>
-                <w:rFonts w:cstheme="minorHAnsi"/>
-                <w:color w:val="000000" w:themeColor="text1"/>
-              </w:rPr>
-              <w:t>Munde</w:t>
-            </w:r>
-            <w:proofErr w:type="spellEnd"/>
+              <w:t>SantoshMunde</w:t>
+            </w:r>
           </w:p>
         </w:tc>
         <w:tc>
@@ -889,21 +648,12 @@
               </w:rPr>
               <w:t xml:space="preserve">Mr. </w:t>
             </w:r>
-            <w:proofErr w:type="spellStart"/>
-            <w:r>
-              <w:rPr>
-                <w:rFonts w:cstheme="minorHAnsi"/>
-                <w:color w:val="000000" w:themeColor="text1"/>
-              </w:rPr>
-              <w:t>Kuldeep</w:t>
-            </w:r>
-            <w:proofErr w:type="spellEnd"/>
-            <w:r>
-              <w:rPr>
-                <w:rFonts w:cstheme="minorHAnsi"/>
-                <w:color w:val="000000" w:themeColor="text1"/>
-              </w:rPr>
-              <w:t xml:space="preserve"> Vaidya</w:t>
+            <w:r>
+              <w:rPr>
+                <w:rFonts w:cstheme="minorHAnsi"/>
+                <w:color w:val="000000" w:themeColor="text1"/>
+              </w:rPr>
+              <w:t>Kuldeep Vaidya</w:t>
             </w:r>
           </w:p>
         </w:tc>
@@ -1087,30 +837,8 @@
       <w:r>
         <w:rPr>
           <w:rFonts w:cstheme="minorHAnsi"/>
-          <w:b/>
-          <w:bCs/>
-        </w:rPr>
-        <w:t xml:space="preserve"> </w:t>
-      </w:r>
-      <w:r>
-        <w:rPr>
-          <w:rFonts w:cstheme="minorHAnsi"/>
-        </w:rPr>
-        <w:t xml:space="preserve">New Saving Bank Account in name “Sai </w:t>
-      </w:r>
-      <w:proofErr w:type="spellStart"/>
-      <w:r>
-        <w:rPr>
-          <w:rFonts w:cstheme="minorHAnsi"/>
-        </w:rPr>
-        <w:t>Avishkar</w:t>
-      </w:r>
-      <w:proofErr w:type="spellEnd"/>
-      <w:r>
-        <w:rPr>
-          <w:rFonts w:cstheme="minorHAnsi"/>
-        </w:rPr>
-        <w:t xml:space="preserve"> Co-Op. Housing Society Ltd.” In Bank of Maharashtra, Pune Main Branch</w:t>
+        </w:rPr>
+        <w:t>New Saving Bank Account in name “Sai Avishkar Co-Op. Housing Society Ltd.” In Bank of Maharashtra, Pune Main Branch</w:t>
       </w:r>
       <w:r>
         <w:rPr>
@@ -1164,7 +892,7 @@
         <w:tblStyle w:val="TableGrid"/>
         <w:tblW w:w="4320" w:type="dxa"/>
         <w:tblInd w:w="1075" w:type="dxa"/>
-        <w:tblLook w:val="04A0" w:firstRow="1" w:lastRow="0" w:firstColumn="1" w:lastColumn="0" w:noHBand="0" w:noVBand="1"/>
+        <w:tblLook w:val="04A0"/>
       </w:tblPr>
       <w:tblGrid>
         <w:gridCol w:w="540"/>
@@ -1203,7 +931,6 @@
                 <w:color w:val="000000" w:themeColor="text1"/>
               </w:rPr>
             </w:pPr>
-            <w:proofErr w:type="spellStart"/>
             <w:r>
               <w:rPr>
                 <w:rFonts w:cstheme="minorHAnsi"/>
@@ -1216,25 +943,8 @@
                 <w:rFonts w:cstheme="minorHAnsi"/>
                 <w:color w:val="000000" w:themeColor="text1"/>
               </w:rPr>
-              <w:t>Santosh</w:t>
-            </w:r>
-            <w:proofErr w:type="spellEnd"/>
-            <w:r>
-              <w:rPr>
-                <w:rFonts w:cstheme="minorHAnsi"/>
-                <w:color w:val="000000" w:themeColor="text1"/>
-              </w:rPr>
-              <w:t xml:space="preserve"> </w:t>
-            </w:r>
-            <w:proofErr w:type="spellStart"/>
-            <w:r>
-              <w:rPr>
-                <w:rFonts w:cstheme="minorHAnsi"/>
-                <w:color w:val="000000" w:themeColor="text1"/>
-              </w:rPr>
-              <w:t>Munde</w:t>
-            </w:r>
-            <w:proofErr w:type="spellEnd"/>
+              <w:t>SantoshMunde</w:t>
+            </w:r>
           </w:p>
         </w:tc>
         <w:tc>
@@ -1297,21 +1007,12 @@
               </w:rPr>
               <w:t xml:space="preserve">Mr. </w:t>
             </w:r>
-            <w:proofErr w:type="spellStart"/>
-            <w:r>
-              <w:rPr>
-                <w:rFonts w:cstheme="minorHAnsi"/>
-                <w:color w:val="000000" w:themeColor="text1"/>
-              </w:rPr>
-              <w:t>Kuldeep</w:t>
-            </w:r>
-            <w:proofErr w:type="spellEnd"/>
-            <w:r>
-              <w:rPr>
-                <w:rFonts w:cstheme="minorHAnsi"/>
-                <w:color w:val="000000" w:themeColor="text1"/>
-              </w:rPr>
-              <w:t xml:space="preserve"> Vaidya</w:t>
+            <w:r>
+              <w:rPr>
+                <w:rFonts w:cstheme="minorHAnsi"/>
+                <w:color w:val="000000" w:themeColor="text1"/>
+              </w:rPr>
+              <w:t>Kuldeep Vaidya</w:t>
             </w:r>
           </w:p>
         </w:tc>
@@ -1491,19 +1192,11 @@
         </w:rPr>
         <w:t xml:space="preserve"> Mr. </w:t>
       </w:r>
-      <w:proofErr w:type="spellStart"/>
-      <w:r>
-        <w:rPr>
-          <w:rFonts w:cstheme="minorHAnsi"/>
-        </w:rPr>
-        <w:t>Navin</w:t>
-      </w:r>
-      <w:proofErr w:type="spellEnd"/>
-      <w:r>
-        <w:rPr>
-          <w:rFonts w:cstheme="minorHAnsi"/>
-        </w:rPr>
-        <w:t xml:space="preserve"> Kumar</w:t>
+      <w:r>
+        <w:rPr>
+          <w:rFonts w:cstheme="minorHAnsi"/>
+        </w:rPr>
+        <w:t>Navin Kumar</w:t>
       </w:r>
     </w:p>
     <w:p>
@@ -1573,7 +1266,7 @@
 </file>
 
 <file path=word/numbering.xml><?xml version="1.0" encoding="utf-8"?>
-<w:numbering xmlns:wpc="http://schemas.microsoft.com/office/word/2010/wordprocessingCanvas" xmlns:mc="http://schemas.openxmlformats.org/markup-compatibility/2006" xmlns:o="urn:schemas-microsoft-com:office:office" xmlns:r="http://schemas.openxmlformats.org/officeDocument/2006/relationships" xmlns:m="http://schemas.openxmlformats.org/officeDocument/2006/math" xmlns:v="urn:schemas-microsoft-com:vml" xmlns:wp14="http://schemas.microsoft.com/office/word/2010/wordprocessingDrawing" xmlns:wp="http://schemas.openxmlformats.org/drawingml/2006/wordprocessingDrawing" xmlns:w10="urn:schemas-microsoft-com:office:word" xmlns:w="http://schemas.openxmlformats.org/wordprocessingml/2006/main" xmlns:w14="http://schemas.microsoft.com/office/word/2010/wordml" xmlns:w15="http://schemas.microsoft.com/office/word/2012/wordml" xmlns:wpg="http://schemas.microsoft.com/office/word/2010/wordprocessingGroup" xmlns:wpi="http://schemas.microsoft.com/office/word/2010/wordprocessingInk" xmlns:wne="http://schemas.microsoft.com/office/word/2006/wordml" xmlns:wps="http://schemas.microsoft.com/office/word/2010/wordprocessingShape" mc:Ignorable="w14 w15 wp14">
+<w:numbering xmlns:ve="http://schemas.openxmlformats.org/markup-compatibility/2006" xmlns:o="urn:schemas-microsoft-com:office:office" xmlns:r="http://schemas.openxmlformats.org/officeDocument/2006/relationships" xmlns:m="http://schemas.openxmlformats.org/officeDocument/2006/math" xmlns:v="urn:schemas-microsoft-com:vml" xmlns:wp="http://schemas.openxmlformats.org/drawingml/2006/wordprocessingDrawing" xmlns:w10="urn:schemas-microsoft-com:office:word" xmlns:w="http://schemas.openxmlformats.org/wordprocessingml/2006/main" xmlns:wne="http://schemas.microsoft.com/office/word/2006/wordml">
   <w:abstractNum w:abstractNumId="0">
     <w:nsid w:val="38D33F45"/>
     <w:multiLevelType w:val="hybridMultilevel"/>
@@ -1670,7 +1363,7 @@
 </file>
 
 <file path=word/styles.xml><?xml version="1.0" encoding="utf-8"?>
-<w:styles xmlns:mc="http://schemas.openxmlformats.org/markup-compatibility/2006" xmlns:r="http://schemas.openxmlformats.org/officeDocument/2006/relationships" xmlns:w="http://schemas.openxmlformats.org/wordprocessingml/2006/main" xmlns:w14="http://schemas.microsoft.com/office/word/2010/wordml" xmlns:w15="http://schemas.microsoft.com/office/word/2012/wordml" mc:Ignorable="w14 w15">
+<w:styles xmlns:r="http://schemas.openxmlformats.org/officeDocument/2006/relationships" xmlns:w="http://schemas.openxmlformats.org/wordprocessingml/2006/main">
   <w:docDefaults>
     <w:rPrDefault>
       <w:rPr>
@@ -1686,378 +1379,144 @@
       </w:pPr>
     </w:pPrDefault>
   </w:docDefaults>
-  <w:latentStyles w:defLockedState="0" w:defUIPriority="99" w:defSemiHidden="0" w:defUnhideWhenUsed="0" w:defQFormat="0" w:count="371">
-    <w:lsdException w:name="Normal" w:uiPriority="0" w:qFormat="1"/>
-    <w:lsdException w:name="heading 1" w:uiPriority="9" w:qFormat="1"/>
-    <w:lsdException w:name="heading 2" w:semiHidden="1" w:uiPriority="9" w:unhideWhenUsed="1" w:qFormat="1"/>
-    <w:lsdException w:name="heading 3" w:semiHidden="1" w:uiPriority="9" w:unhideWhenUsed="1" w:qFormat="1"/>
-    <w:lsdException w:name="heading 4" w:semiHidden="1" w:uiPriority="9" w:unhideWhenUsed="1" w:qFormat="1"/>
-    <w:lsdException w:name="heading 5" w:semiHidden="1" w:uiPriority="9" w:unhideWhenUsed="1" w:qFormat="1"/>
-    <w:lsdException w:name="heading 6" w:semiHidden="1" w:uiPriority="9" w:unhideWhenUsed="1" w:qFormat="1"/>
-    <w:lsdException w:name="heading 7" w:semiHidden="1" w:uiPriority="9" w:unhideWhenUsed="1" w:qFormat="1"/>
-    <w:lsdException w:name="heading 8" w:semiHidden="1" w:uiPriority="9" w:unhideWhenUsed="1" w:qFormat="1"/>
-    <w:lsdException w:name="heading 9" w:semiHidden="1" w:uiPriority="9" w:unhideWhenUsed="1" w:qFormat="1"/>
-    <w:lsdException w:name="index 1" w:semiHidden="1" w:unhideWhenUsed="1"/>
-    <w:lsdException w:name="index 2" w:semiHidden="1" w:unhideWhenUsed="1"/>
-    <w:lsdException w:name="index 3" w:semiHidden="1" w:unhideWhenUsed="1"/>
-    <w:lsdException w:name="index 4" w:semiHidden="1" w:unhideWhenUsed="1"/>
-    <w:lsdException w:name="index 5" w:semiHidden="1" w:unhideWhenUsed="1"/>
-    <w:lsdException w:name="index 6" w:semiHidden="1" w:unhideWhenUsed="1"/>
-    <w:lsdException w:name="index 7" w:semiHidden="1" w:unhideWhenUsed="1"/>
-    <w:lsdException w:name="index 8" w:semiHidden="1" w:unhideWhenUsed="1"/>
-    <w:lsdException w:name="index 9" w:semiHidden="1" w:unhideWhenUsed="1"/>
-    <w:lsdException w:name="toc 1" w:semiHidden="1" w:uiPriority="39" w:unhideWhenUsed="1"/>
-    <w:lsdException w:name="toc 2" w:semiHidden="1" w:uiPriority="39" w:unhideWhenUsed="1"/>
-    <w:lsdException w:name="toc 3" w:semiHidden="1" w:uiPriority="39" w:unhideWhenUsed="1"/>
-    <w:lsdException w:name="toc 4" w:semiHidden="1" w:uiPriority="39" w:unhideWhenUsed="1"/>
-    <w:lsdException w:name="toc 5" w:semiHidden="1" w:uiPriority="39" w:unhideWhenUsed="1"/>
-    <w:lsdException w:name="toc 6" w:semiHidden="1" w:uiPriority="39" w:unhideWhenUsed="1"/>
-    <w:lsdException w:name="toc 7" w:semiHidden="1" w:uiPriority="39" w:unhideWhenUsed="1"/>
-    <w:lsdException w:name="toc 8" w:semiHidden="1" w:uiPriority="39" w:unhideWhenUsed="1"/>
-    <w:lsdException w:name="toc 9" w:semiHidden="1" w:uiPriority="39" w:unhideWhenUsed="1"/>
-    <w:lsdException w:name="Normal Indent" w:semiHidden="1" w:unhideWhenUsed="1"/>
-    <w:lsdException w:name="footnote text" w:semiHidden="1" w:unhideWhenUsed="1"/>
-    <w:lsdException w:name="annotation text" w:semiHidden="1" w:unhideWhenUsed="1"/>
-    <w:lsdException w:name="header" w:semiHidden="1" w:unhideWhenUsed="1"/>
-    <w:lsdException w:name="footer" w:semiHidden="1" w:unhideWhenUsed="1"/>
-    <w:lsdException w:name="index heading" w:semiHidden="1" w:unhideWhenUsed="1"/>
-    <w:lsdException w:name="caption" w:semiHidden="1" w:uiPriority="35" w:unhideWhenUsed="1" w:qFormat="1"/>
-    <w:lsdException w:name="table of figures" w:semiHidden="1" w:unhideWhenUsed="1"/>
-    <w:lsdException w:name="envelope address" w:semiHidden="1" w:unhideWhenUsed="1"/>
-    <w:lsdException w:name="envelope return" w:semiHidden="1" w:unhideWhenUsed="1"/>
-    <w:lsdException w:name="footnote reference" w:semiHidden="1" w:unhideWhenUsed="1"/>
-    <w:lsdException w:name="annotation reference" w:semiHidden="1" w:unhideWhenUsed="1"/>
-    <w:lsdException w:name="line number" w:semiHidden="1" w:unhideWhenUsed="1"/>
-    <w:lsdException w:name="page number" w:semiHidden="1" w:unhideWhenUsed="1"/>
-    <w:lsdException w:name="endnote reference" w:semiHidden="1" w:unhideWhenUsed="1"/>
-    <w:lsdException w:name="endnote text" w:semiHidden="1" w:unhideWhenUsed="1"/>
-    <w:lsdException w:name="table of authorities" w:semiHidden="1" w:unhideWhenUsed="1"/>
-    <w:lsdException w:name="macro" w:semiHidden="1" w:unhideWhenUsed="1"/>
-    <w:lsdException w:name="toa heading" w:semiHidden="1" w:unhideWhenUsed="1"/>
-    <w:lsdException w:name="List" w:semiHidden="1" w:unhideWhenUsed="1"/>
-    <w:lsdException w:name="List Bullet" w:semiHidden="1" w:unhideWhenUsed="1"/>
-    <w:lsdException w:name="List Number" w:semiHidden="1" w:unhideWhenUsed="1"/>
-    <w:lsdException w:name="List 2" w:semiHidden="1" w:unhideWhenUsed="1"/>
-    <w:lsdException w:name="List 3" w:semiHidden="1" w:unhideWhenUsed="1"/>
-    <w:lsdException w:name="List 4" w:semiHidden="1" w:unhideWhenUsed="1"/>
-    <w:lsdException w:name="List 5" w:semiHidden="1" w:unhideWhenUsed="1"/>
-    <w:lsdException w:name="List Bullet 2" w:semiHidden="1" w:unhideWhenUsed="1"/>
-    <w:lsdException w:name="List Bullet 3" w:semiHidden="1" w:unhideWhenUsed="1"/>
-    <w:lsdException w:name="List Bullet 4" w:semiHidden="1" w:unhideWhenUsed="1"/>
-    <w:lsdException w:name="List Bullet 5" w:semiHidden="1" w:unhideWhenUsed="1"/>
-    <w:lsdException w:name="List Number 2" w:semiHidden="1" w:unhideWhenUsed="1"/>
-    <w:lsdException w:name="List Number 3" w:semiHidden="1" w:unhideWhenUsed="1"/>
-    <w:lsdException w:name="List Number 4" w:semiHidden="1" w:unhideWhenUsed="1"/>
-    <w:lsdException w:name="List Number 5" w:semiHidden="1" w:unhideWhenUsed="1"/>
-    <w:lsdException w:name="Title" w:uiPriority="10" w:qFormat="1"/>
-    <w:lsdException w:name="Closing" w:semiHidden="1" w:unhideWhenUsed="1"/>
-    <w:lsdException w:name="Signature" w:semiHidden="1" w:unhideWhenUsed="1"/>
-    <w:lsdException w:name="Default Paragraph Font" w:semiHidden="1" w:uiPriority="1" w:unhideWhenUsed="1"/>
-    <w:lsdException w:name="Body Text" w:semiHidden="1" w:unhideWhenUsed="1"/>
-    <w:lsdException w:name="Body Text Indent" w:semiHidden="1" w:unhideWhenUsed="1"/>
-    <w:lsdException w:name="List Continue" w:semiHidden="1" w:unhideWhenUsed="1"/>
-    <w:lsdException w:name="List Continue 2" w:semiHidden="1" w:unhideWhenUsed="1"/>
-    <w:lsdException w:name="List Continue 3" w:semiHidden="1" w:unhideWhenUsed="1"/>
-    <w:lsdException w:name="List Continue 4" w:semiHidden="1" w:unhideWhenUsed="1"/>
-    <w:lsdException w:name="List Continue 5" w:semiHidden="1" w:unhideWhenUsed="1"/>
-    <w:lsdException w:name="Message Header" w:semiHidden="1" w:unhideWhenUsed="1"/>
-    <w:lsdException w:name="Subtitle" w:uiPriority="11" w:qFormat="1"/>
-    <w:lsdException w:name="Salutation" w:semiHidden="1" w:unhideWhenUsed="1"/>
-    <w:lsdException w:name="Date" w:semiHidden="1" w:unhideWhenUsed="1"/>
-    <w:lsdException w:name="Body Text First Indent" w:semiHidden="1" w:unhideWhenUsed="1"/>
-    <w:lsdException w:name="Body Text First Indent 2" w:semiHidden="1" w:unhideWhenUsed="1"/>
-    <w:lsdException w:name="Note Heading" w:semiHidden="1" w:unhideWhenUsed="1"/>
-    <w:lsdException w:name="Body Text 2" w:semiHidden="1" w:unhideWhenUsed="1"/>
-    <w:lsdException w:name="Body Text 3" w:semiHidden="1" w:unhideWhenUsed="1"/>
-    <w:lsdException w:name="Body Text Indent 2" w:semiHidden="1" w:unhideWhenUsed="1"/>
-    <w:lsdException w:name="Body Text Indent 3" w:semiHidden="1" w:unhideWhenUsed="1"/>
-    <w:lsdException w:name="Block Text" w:semiHidden="1" w:unhideWhenUsed="1"/>
-    <w:lsdException w:name="Hyperlink" w:semiHidden="1" w:unhideWhenUsed="1"/>
-    <w:lsdException w:name="FollowedHyperlink" w:semiHidden="1" w:unhideWhenUsed="1"/>
-    <w:lsdException w:name="Strong" w:uiPriority="22" w:qFormat="1"/>
-    <w:lsdException w:name="Emphasis" w:uiPriority="20" w:qFormat="1"/>
-    <w:lsdException w:name="Document Map" w:semiHidden="1" w:unhideWhenUsed="1"/>
-    <w:lsdException w:name="Plain Text" w:semiHidden="1" w:unhideWhenUsed="1"/>
-    <w:lsdException w:name="E-mail Signature" w:semiHidden="1" w:unhideWhenUsed="1"/>
-    <w:lsdException w:name="HTML Top of Form" w:semiHidden="1" w:unhideWhenUsed="1"/>
-    <w:lsdException w:name="HTML Bottom of Form" w:semiHidden="1" w:unhideWhenUsed="1"/>
-    <w:lsdException w:name="Normal (Web)" w:semiHidden="1" w:unhideWhenUsed="1"/>
-    <w:lsdException w:name="HTML Acronym" w:semiHidden="1" w:unhideWhenUsed="1"/>
-    <w:lsdException w:name="HTML Address" w:semiHidden="1" w:unhideWhenUsed="1"/>
-    <w:lsdException w:name="HTML Cite" w:semiHidden="1" w:unhideWhenUsed="1"/>
-    <w:lsdException w:name="HTML Code" w:semiHidden="1" w:unhideWhenUsed="1"/>
-    <w:lsdException w:name="HTML Definition" w:semiHidden="1" w:unhideWhenUsed="1"/>
-    <w:lsdException w:name="HTML Keyboard" w:semiHidden="1" w:unhideWhenUsed="1"/>
-    <w:lsdException w:name="HTML Preformatted" w:semiHidden="1" w:unhideWhenUsed="1"/>
-    <w:lsdException w:name="HTML Sample" w:semiHidden="1" w:unhideWhenUsed="1"/>
-    <w:lsdException w:name="HTML Typewriter" w:semiHidden="1" w:unhideWhenUsed="1"/>
-    <w:lsdException w:name="HTML Variable" w:semiHidden="1" w:unhideWhenUsed="1"/>
-    <w:lsdException w:name="Normal Table" w:semiHidden="1" w:unhideWhenUsed="1"/>
-    <w:lsdException w:name="annotation subject" w:semiHidden="1" w:unhideWhenUsed="1"/>
-    <w:lsdException w:name="No List" w:semiHidden="1" w:unhideWhenUsed="1"/>
-    <w:lsdException w:name="Outline List 1" w:semiHidden="1" w:unhideWhenUsed="1"/>
-    <w:lsdException w:name="Outline List 2" w:semiHidden="1" w:unhideWhenUsed="1"/>
-    <w:lsdException w:name="Outline List 3" w:semiHidden="1" w:unhideWhenUsed="1"/>
-    <w:lsdException w:name="Table Simple 1" w:semiHidden="1" w:unhideWhenUsed="1"/>
-    <w:lsdException w:name="Table Simple 2" w:semiHidden="1" w:unhideWhenUsed="1"/>
-    <w:lsdException w:name="Table Simple 3" w:semiHidden="1" w:unhideWhenUsed="1"/>
-    <w:lsdException w:name="Table Classic 1" w:semiHidden="1" w:unhideWhenUsed="1"/>
-    <w:lsdException w:name="Table Classic 2" w:semiHidden="1" w:unhideWhenUsed="1"/>
-    <w:lsdException w:name="Table Classic 3" w:semiHidden="1" w:unhideWhenUsed="1"/>
-    <w:lsdException w:name="Table Classic 4" w:semiHidden="1" w:unhideWhenUsed="1"/>
-    <w:lsdException w:name="Table Colorful 1" w:semiHidden="1" w:unhideWhenUsed="1"/>
-    <w:lsdException w:name="Table Colorful 2" w:semiHidden="1" w:unhideWhenUsed="1"/>
-    <w:lsdException w:name="Table Colorful 3" w:semiHidden="1" w:unhideWhenUsed="1"/>
-    <w:lsdException w:name="Table Columns 1" w:semiHidden="1" w:unhideWhenUsed="1"/>
-    <w:lsdException w:name="Table Columns 2" w:semiHidden="1" w:unhideWhenUsed="1"/>
-    <w:lsdException w:name="Table Columns 3" w:semiHidden="1" w:unhideWhenUsed="1"/>
-    <w:lsdException w:name="Table Columns 4" w:semiHidden="1" w:unhideWhenUsed="1"/>
-    <w:lsdException w:name="Table Columns 5" w:semiHidden="1" w:unhideWhenUsed="1"/>
-    <w:lsdException w:name="Table Grid 1" w:semiHidden="1" w:unhideWhenUsed="1"/>
-    <w:lsdException w:name="Table Grid 2" w:semiHidden="1" w:unhideWhenUsed="1"/>
-    <w:lsdException w:name="Table Grid 3" w:semiHidden="1" w:unhideWhenUsed="1"/>
-    <w:lsdException w:name="Table Grid 4" w:semiHidden="1" w:unhideWhenUsed="1"/>
-    <w:lsdException w:name="Table Grid 5" w:semiHidden="1" w:unhideWhenUsed="1"/>
-    <w:lsdException w:name="Table Grid 6" w:semiHidden="1" w:unhideWhenUsed="1"/>
-    <w:lsdException w:name="Table Grid 7" w:semiHidden="1" w:unhideWhenUsed="1"/>
-    <w:lsdException w:name="Table Grid 8" w:semiHidden="1" w:unhideWhenUsed="1"/>
-    <w:lsdException w:name="Table List 1" w:semiHidden="1" w:unhideWhenUsed="1"/>
-    <w:lsdException w:name="Table List 2" w:semiHidden="1" w:unhideWhenUsed="1"/>
-    <w:lsdException w:name="Table List 3" w:semiHidden="1" w:unhideWhenUsed="1"/>
-    <w:lsdException w:name="Table List 4" w:semiHidden="1" w:unhideWhenUsed="1"/>
-    <w:lsdException w:name="Table List 5" w:semiHidden="1" w:unhideWhenUsed="1"/>
-    <w:lsdException w:name="Table List 6" w:semiHidden="1" w:unhideWhenUsed="1"/>
-    <w:lsdException w:name="Table List 7" w:semiHidden="1" w:unhideWhenUsed="1"/>
-    <w:lsdException w:name="Table List 8" w:semiHidden="1" w:unhideWhenUsed="1"/>
-    <w:lsdException w:name="Table 3D effects 1" w:semiHidden="1" w:unhideWhenUsed="1"/>
-    <w:lsdException w:name="Table 3D effects 2" w:semiHidden="1" w:unhideWhenUsed="1"/>
-    <w:lsdException w:name="Table 3D effects 3" w:semiHidden="1" w:unhideWhenUsed="1"/>
-    <w:lsdException w:name="Table Contemporary" w:semiHidden="1" w:unhideWhenUsed="1"/>
-    <w:lsdException w:name="Table Elegant" w:semiHidden="1" w:unhideWhenUsed="1"/>
-    <w:lsdException w:name="Table Professional" w:semiHidden="1" w:unhideWhenUsed="1"/>
-    <w:lsdException w:name="Table Subtle 1" w:semiHidden="1" w:unhideWhenUsed="1"/>
-    <w:lsdException w:name="Table Subtle 2" w:semiHidden="1" w:unhideWhenUsed="1"/>
-    <w:lsdException w:name="Table Web 1" w:semiHidden="1" w:unhideWhenUsed="1"/>
-    <w:lsdException w:name="Table Web 2" w:semiHidden="1" w:unhideWhenUsed="1"/>
-    <w:lsdException w:name="Table Web 3" w:semiHidden="1" w:unhideWhenUsed="1"/>
-    <w:lsdException w:name="Balloon Text" w:semiHidden="1" w:unhideWhenUsed="1"/>
-    <w:lsdException w:name="Table Grid" w:uiPriority="39"/>
-    <w:lsdException w:name="Table Theme" w:semiHidden="1" w:unhideWhenUsed="1"/>
-    <w:lsdException w:name="Placeholder Text" w:semiHidden="1"/>
-    <w:lsdException w:name="No Spacing" w:uiPriority="1" w:qFormat="1"/>
-    <w:lsdException w:name="Light Shading" w:uiPriority="60"/>
-    <w:lsdException w:name="Light List" w:uiPriority="61"/>
-    <w:lsdException w:name="Light Grid" w:uiPriority="62"/>
-    <w:lsdException w:name="Medium Shading 1" w:uiPriority="63"/>
-    <w:lsdException w:name="Medium Shading 2" w:uiPriority="64"/>
-    <w:lsdException w:name="Medium List 1" w:uiPriority="65"/>
-    <w:lsdException w:name="Medium List 2" w:uiPriority="66"/>
-    <w:lsdException w:name="Medium Grid 1" w:uiPriority="67"/>
-    <w:lsdException w:name="Medium Grid 2" w:uiPriority="68"/>
-    <w:lsdException w:name="Medium Grid 3" w:uiPriority="69"/>
-    <w:lsdException w:name="Dark List" w:uiPriority="70"/>
-    <w:lsdException w:name="Colorful Shading" w:uiPriority="71"/>
-    <w:lsdException w:name="Colorful List" w:uiPriority="72"/>
-    <w:lsdException w:name="Colorful Grid" w:uiPriority="73"/>
-    <w:lsdException w:name="Light Shading Accent 1" w:uiPriority="60"/>
-    <w:lsdException w:name="Light List Accent 1" w:uiPriority="61"/>
-    <w:lsdException w:name="Light Grid Accent 1" w:uiPriority="62"/>
-    <w:lsdException w:name="Medium Shading 1 Accent 1" w:uiPriority="63"/>
-    <w:lsdException w:name="Medium Shading 2 Accent 1" w:uiPriority="64"/>
-    <w:lsdException w:name="Medium List 1 Accent 1" w:uiPriority="65"/>
-    <w:lsdException w:name="Revision" w:semiHidden="1"/>
-    <w:lsdException w:name="List Paragraph" w:uiPriority="34" w:qFormat="1"/>
-    <w:lsdException w:name="Quote" w:uiPriority="29" w:qFormat="1"/>
-    <w:lsdException w:name="Intense Quote" w:uiPriority="30" w:qFormat="1"/>
-    <w:lsdException w:name="Medium List 2 Accent 1" w:uiPriority="66"/>
-    <w:lsdException w:name="Medium Grid 1 Accent 1" w:uiPriority="67"/>
-    <w:lsdException w:name="Medium Grid 2 Accent 1" w:uiPriority="68"/>
-    <w:lsdException w:name="Medium Grid 3 Accent 1" w:uiPriority="69"/>
-    <w:lsdException w:name="Dark List Accent 1" w:uiPriority="70"/>
-    <w:lsdException w:name="Colorful Shading Accent 1" w:uiPriority="71"/>
-    <w:lsdException w:name="Colorful List Accent 1" w:uiPriority="72"/>
-    <w:lsdException w:name="Colorful Grid Accent 1" w:uiPriority="73"/>
-    <w:lsdException w:name="Light Shading Accent 2" w:uiPriority="60"/>
-    <w:lsdException w:name="Light List Accent 2" w:uiPriority="61"/>
-    <w:lsdException w:name="Light Grid Accent 2" w:uiPriority="62"/>
-    <w:lsdException w:name="Medium Shading 1 Accent 2" w:uiPriority="63"/>
-    <w:lsdException w:name="Medium Shading 2 Accent 2" w:uiPriority="64"/>
-    <w:lsdException w:name="Medium List 1 Accent 2" w:uiPriority="65"/>
-    <w:lsdException w:name="Medium List 2 Accent 2" w:uiPriority="66"/>
-    <w:lsdException w:name="Medium Grid 1 Accent 2" w:uiPriority="67"/>
-    <w:lsdException w:name="Medium Grid 2 Accent 2" w:uiPriority="68"/>
-    <w:lsdException w:name="Medium Grid 3 Accent 2" w:uiPriority="69"/>
-    <w:lsdException w:name="Dark List Accent 2" w:uiPriority="70"/>
-    <w:lsdException w:name="Colorful Shading Accent 2" w:uiPriority="71"/>
-    <w:lsdException w:name="Colorful List Accent 2" w:uiPriority="72"/>
-    <w:lsdException w:name="Colorful Grid Accent 2" w:uiPriority="73"/>
-    <w:lsdException w:name="Light Shading Accent 3" w:uiPriority="60"/>
-    <w:lsdException w:name="Light List Accent 3" w:uiPriority="61"/>
-    <w:lsdException w:name="Light Grid Accent 3" w:uiPriority="62"/>
-    <w:lsdException w:name="Medium Shading 1 Accent 3" w:uiPriority="63"/>
-    <w:lsdException w:name="Medium Shading 2 Accent 3" w:uiPriority="64"/>
-    <w:lsdException w:name="Medium List 1 Accent 3" w:uiPriority="65"/>
-    <w:lsdException w:name="Medium List 2 Accent 3" w:uiPriority="66"/>
-    <w:lsdException w:name="Medium Grid 1 Accent 3" w:uiPriority="67"/>
-    <w:lsdException w:name="Medium Grid 2 Accent 3" w:uiPriority="68"/>
-    <w:lsdException w:name="Medium Grid 3 Accent 3" w:uiPriority="69"/>
-    <w:lsdException w:name="Dark List Accent 3" w:uiPriority="70"/>
-    <w:lsdException w:name="Colorful Shading Accent 3" w:uiPriority="71"/>
-    <w:lsdException w:name="Colorful List Accent 3" w:uiPriority="72"/>
-    <w:lsdException w:name="Colorful Grid Accent 3" w:uiPriority="73"/>
-    <w:lsdException w:name="Light Shading Accent 4" w:uiPriority="60"/>
-    <w:lsdException w:name="Light List Accent 4" w:uiPriority="61"/>
-    <w:lsdException w:name="Light Grid Accent 4" w:uiPriority="62"/>
-    <w:lsdException w:name="Medium Shading 1 Accent 4" w:uiPriority="63"/>
-    <w:lsdException w:name="Medium Shading 2 Accent 4" w:uiPriority="64"/>
-    <w:lsdException w:name="Medium List 1 Accent 4" w:uiPriority="65"/>
-    <w:lsdException w:name="Medium List 2 Accent 4" w:uiPriority="66"/>
-    <w:lsdException w:name="Medium Grid 1 Accent 4" w:uiPriority="67"/>
-    <w:lsdException w:name="Medium Grid 2 Accent 4" w:uiPriority="68"/>
-    <w:lsdException w:name="Medium Grid 3 Accent 4" w:uiPriority="69"/>
-    <w:lsdException w:name="Dark List Accent 4" w:uiPriority="70"/>
-    <w:lsdException w:name="Colorful Shading Accent 4" w:uiPriority="71"/>
-    <w:lsdException w:name="Colorful List Accent 4" w:uiPriority="72"/>
-    <w:lsdException w:name="Colorful Grid Accent 4" w:uiPriority="73"/>
-    <w:lsdException w:name="Light Shading Accent 5" w:uiPriority="60"/>
-    <w:lsdException w:name="Light List Accent 5" w:uiPriority="61"/>
-    <w:lsdException w:name="Light Grid Accent 5" w:uiPriority="62"/>
-    <w:lsdException w:name="Medium Shading 1 Accent 5" w:uiPriority="63"/>
-    <w:lsdException w:name="Medium Shading 2 Accent 5" w:uiPriority="64"/>
-    <w:lsdException w:name="Medium List 1 Accent 5" w:uiPriority="65"/>
-    <w:lsdException w:name="Medium List 2 Accent 5" w:uiPriority="66"/>
-    <w:lsdException w:name="Medium Grid 1 Accent 5" w:uiPriority="67"/>
-    <w:lsdException w:name="Medium Grid 2 Accent 5" w:uiPriority="68"/>
-    <w:lsdException w:name="Medium Grid 3 Accent 5" w:uiPriority="69"/>
-    <w:lsdException w:name="Dark List Accent 5" w:uiPriority="70"/>
-    <w:lsdException w:name="Colorful Shading Accent 5" w:uiPriority="71"/>
-    <w:lsdException w:name="Colorful List Accent 5" w:uiPriority="72"/>
-    <w:lsdException w:name="Colorful Grid Accent 5" w:uiPriority="73"/>
-    <w:lsdException w:name="Light Shading Accent 6" w:uiPriority="60"/>
-    <w:lsdException w:name="Light List Accent 6" w:uiPriority="61"/>
-    <w:lsdException w:name="Light Grid Accent 6" w:uiPriority="62"/>
-    <w:lsdException w:name="Medium Shading 1 Accent 6" w:uiPriority="63"/>
-    <w:lsdException w:name="Medium Shading 2 Accent 6" w:uiPriority="64"/>
-    <w:lsdException w:name="Medium List 1 Accent 6" w:uiPriority="65"/>
-    <w:lsdException w:name="Medium List 2 Accent 6" w:uiPriority="66"/>
-    <w:lsdException w:name="Medium Grid 1 Accent 6" w:uiPriority="67"/>
-    <w:lsdException w:name="Medium Grid 2 Accent 6" w:uiPriority="68"/>
-    <w:lsdException w:name="Medium Grid 3 Accent 6" w:uiPriority="69"/>
-    <w:lsdException w:name="Dark List Accent 6" w:uiPriority="70"/>
-    <w:lsdException w:name="Colorful Shading Accent 6" w:uiPriority="71"/>
-    <w:lsdException w:name="Colorful List Accent 6" w:uiPriority="72"/>
-    <w:lsdException w:name="Colorful Grid Accent 6" w:uiPriority="73"/>
-    <w:lsdException w:name="Subtle Emphasis" w:uiPriority="19" w:qFormat="1"/>
-    <w:lsdException w:name="Intense Emphasis" w:uiPriority="21" w:qFormat="1"/>
-    <w:lsdException w:name="Subtle Reference" w:uiPriority="31" w:qFormat="1"/>
-    <w:lsdException w:name="Intense Reference" w:uiPriority="32" w:qFormat="1"/>
-    <w:lsdException w:name="Book Title" w:uiPriority="33" w:qFormat="1"/>
-    <w:lsdException w:name="Bibliography" w:semiHidden="1" w:uiPriority="37" w:unhideWhenUsed="1"/>
-    <w:lsdException w:name="TOC Heading" w:semiHidden="1" w:uiPriority="39" w:unhideWhenUsed="1" w:qFormat="1"/>
-    <w:lsdException w:name="Plain Table 1" w:uiPriority="41"/>
-    <w:lsdException w:name="Plain Table 2" w:uiPriority="42"/>
-    <w:lsdException w:name="Plain Table 3" w:uiPriority="43"/>
-    <w:lsdException w:name="Plain Table 4" w:uiPriority="44"/>
-    <w:lsdException w:name="Plain Table 5" w:uiPriority="45"/>
-    <w:lsdException w:name="Grid Table Light" w:uiPriority="40"/>
-    <w:lsdException w:name="Grid Table 1 Light" w:uiPriority="46"/>
-    <w:lsdException w:name="Grid Table 2" w:uiPriority="47"/>
-    <w:lsdException w:name="Grid Table 3" w:uiPriority="48"/>
-    <w:lsdException w:name="Grid Table 4" w:uiPriority="49"/>
-    <w:lsdException w:name="Grid Table 5 Dark" w:uiPriority="50"/>
-    <w:lsdException w:name="Grid Table 6 Colorful" w:uiPriority="51"/>
-    <w:lsdException w:name="Grid Table 7 Colorful" w:uiPriority="52"/>
-    <w:lsdException w:name="Grid Table 1 Light Accent 1" w:uiPriority="46"/>
-    <w:lsdException w:name="Grid Table 2 Accent 1" w:uiPriority="47"/>
-    <w:lsdException w:name="Grid Table 3 Accent 1" w:uiPriority="48"/>
-    <w:lsdException w:name="Grid Table 4 Accent 1" w:uiPriority="49"/>
-    <w:lsdException w:name="Grid Table 5 Dark Accent 1" w:uiPriority="50"/>
-    <w:lsdException w:name="Grid Table 6 Colorful Accent 1" w:uiPriority="51"/>
-    <w:lsdException w:name="Grid Table 7 Colorful Accent 1" w:uiPriority="52"/>
-    <w:lsdException w:name="Grid Table 1 Light Accent 2" w:uiPriority="46"/>
-    <w:lsdException w:name="Grid Table 2 Accent 2" w:uiPriority="47"/>
-    <w:lsdException w:name="Grid Table 3 Accent 2" w:uiPriority="48"/>
-    <w:lsdException w:name="Grid Table 4 Accent 2" w:uiPriority="49"/>
-    <w:lsdException w:name="Grid Table 5 Dark Accent 2" w:uiPriority="50"/>
-    <w:lsdException w:name="Grid Table 6 Colorful Accent 2" w:uiPriority="51"/>
-    <w:lsdException w:name="Grid Table 7 Colorful Accent 2" w:uiPriority="52"/>
-    <w:lsdException w:name="Grid Table 1 Light Accent 3" w:uiPriority="46"/>
-    <w:lsdException w:name="Grid Table 2 Accent 3" w:uiPriority="47"/>
-    <w:lsdException w:name="Grid Table 3 Accent 3" w:uiPriority="48"/>
-    <w:lsdException w:name="Grid Table 4 Accent 3" w:uiPriority="49"/>
-    <w:lsdException w:name="Grid Table 5 Dark Accent 3" w:uiPriority="50"/>
-    <w:lsdException w:name="Grid Table 6 Colorful Accent 3" w:uiPriority="51"/>
-    <w:lsdException w:name="Grid Table 7 Colorful Accent 3" w:uiPriority="52"/>
-    <w:lsdException w:name="Grid Table 1 Light Accent 4" w:uiPriority="46"/>
-    <w:lsdException w:name="Grid Table 2 Accent 4" w:uiPriority="47"/>
-    <w:lsdException w:name="Grid Table 3 Accent 4" w:uiPriority="48"/>
-    <w:lsdException w:name="Grid Table 4 Accent 4" w:uiPriority="49"/>
-    <w:lsdException w:name="Grid Table 5 Dark Accent 4" w:uiPriority="50"/>
-    <w:lsdException w:name="Grid Table 6 Colorful Accent 4" w:uiPriority="51"/>
-    <w:lsdException w:name="Grid Table 7 Colorful Accent 4" w:uiPriority="52"/>
-    <w:lsdException w:name="Grid Table 1 Light Accent 5" w:uiPriority="46"/>
-    <w:lsdException w:name="Grid Table 2 Accent 5" w:uiPriority="47"/>
-    <w:lsdException w:name="Grid Table 3 Accent 5" w:uiPriority="48"/>
-    <w:lsdException w:name="Grid Table 4 Accent 5" w:uiPriority="49"/>
-    <w:lsdException w:name="Grid Table 5 Dark Accent 5" w:uiPriority="50"/>
-    <w:lsdException w:name="Grid Table 6 Colorful Accent 5" w:uiPriority="51"/>
-    <w:lsdException w:name="Grid Table 7 Colorful Accent 5" w:uiPriority="52"/>
-    <w:lsdException w:name="Grid Table 1 Light Accent 6" w:uiPriority="46"/>
-    <w:lsdException w:name="Grid Table 2 Accent 6" w:uiPriority="47"/>
-    <w:lsdException w:name="Grid Table 3 Accent 6" w:uiPriority="48"/>
-    <w:lsdException w:name="Grid Table 4 Accent 6" w:uiPriority="49"/>
-    <w:lsdException w:name="Grid Table 5 Dark Accent 6" w:uiPriority="50"/>
-    <w:lsdException w:name="Grid Table 6 Colorful Accent 6" w:uiPriority="51"/>
-    <w:lsdException w:name="Grid Table 7 Colorful Accent 6" w:uiPriority="52"/>
-    <w:lsdException w:name="List Table 1 Light" w:uiPriority="46"/>
-    <w:lsdException w:name="List Table 2" w:uiPriority="47"/>
-    <w:lsdException w:name="List Table 3" w:uiPriority="48"/>
-    <w:lsdException w:name="List Table 4" w:uiPriority="49"/>
-    <w:lsdException w:name="List Table 5 Dark" w:uiPriority="50"/>
-    <w:lsdException w:name="List Table 6 Colorful" w:uiPriority="51"/>
-    <w:lsdException w:name="List Table 7 Colorful" w:uiPriority="52"/>
-    <w:lsdException w:name="List Table 1 Light Accent 1" w:uiPriority="46"/>
-    <w:lsdException w:name="List Table 2 Accent 1" w:uiPriority="47"/>
-    <w:lsdException w:name="List Table 3 Accent 1" w:uiPriority="48"/>
-    <w:lsdException w:name="List Table 4 Accent 1" w:uiPriority="49"/>
-    <w:lsdException w:name="List Table 5 Dark Accent 1" w:uiPriority="50"/>
-    <w:lsdException w:name="List Table 6 Colorful Accent 1" w:uiPriority="51"/>
-    <w:lsdException w:name="List Table 7 Colorful Accent 1" w:uiPriority="52"/>
-    <w:lsdException w:name="List Table 1 Light Accent 2" w:uiPriority="46"/>
-    <w:lsdException w:name="List Table 2 Accent 2" w:uiPriority="47"/>
-    <w:lsdException w:name="List Table 3 Accent 2" w:uiPriority="48"/>
-    <w:lsdException w:name="List Table 4 Accent 2" w:uiPriority="49"/>
-    <w:lsdException w:name="List Table 5 Dark Accent 2" w:uiPriority="50"/>
-    <w:lsdException w:name="List Table 6 Colorful Accent 2" w:uiPriority="51"/>
-    <w:lsdException w:name="List Table 7 Colorful Accent 2" w:uiPriority="52"/>
-    <w:lsdException w:name="List Table 1 Light Accent 3" w:uiPriority="46"/>
-    <w:lsdException w:name="List Table 2 Accent 3" w:uiPriority="47"/>
-    <w:lsdException w:name="List Table 3 Accent 3" w:uiPriority="48"/>
-    <w:lsdException w:name="List Table 4 Accent 3" w:uiPriority="49"/>
-    <w:lsdException w:name="List Table 5 Dark Accent 3" w:uiPriority="50"/>
-    <w:lsdException w:name="List Table 6 Colorful Accent 3" w:uiPriority="51"/>
-    <w:lsdException w:name="List Table 7 Colorful Accent 3" w:uiPriority="52"/>
-    <w:lsdException w:name="List Table 1 Light Accent 4" w:uiPriority="46"/>
-    <w:lsdException w:name="List Table 2 Accent 4" w:uiPriority="47"/>
-    <w:lsdException w:name="List Table 3 Accent 4" w:uiPriority="48"/>
-    <w:lsdException w:name="List Table 4 Accent 4" w:uiPriority="49"/>
-    <w:lsdException w:name="List Table 5 Dark Accent 4" w:uiPriority="50"/>
-    <w:lsdException w:name="List Table 6 Colorful Accent 4" w:uiPriority="51"/>
-    <w:lsdException w:name="List Table 7 Colorful Accent 4" w:uiPriority="52"/>
-    <w:lsdException w:name="List Table 1 Light Accent 5" w:uiPriority="46"/>
-    <w:lsdException w:name="List Table 2 Accent 5" w:uiPriority="47"/>
-    <w:lsdException w:name="List Table 3 Accent 5" w:uiPriority="48"/>
-    <w:lsdException w:name="List Table 4 Accent 5" w:uiPriority="49"/>
-    <w:lsdException w:name="List Table 5 Dark Accent 5" w:uiPriority="50"/>
-    <w:lsdException w:name="List Table 6 Colorful Accent 5" w:uiPriority="51"/>
-    <w:lsdException w:name="List Table 7 Colorful Accent 5" w:uiPriority="52"/>
-    <w:lsdException w:name="List Table 1 Light Accent 6" w:uiPriority="46"/>
-    <w:lsdException w:name="List Table 2 Accent 6" w:uiPriority="47"/>
-    <w:lsdException w:name="List Table 3 Accent 6" w:uiPriority="48"/>
-    <w:lsdException w:name="List Table 4 Accent 6" w:uiPriority="49"/>
-    <w:lsdException w:name="List Table 5 Dark Accent 6" w:uiPriority="50"/>
-    <w:lsdException w:name="List Table 6 Colorful Accent 6" w:uiPriority="51"/>
-    <w:lsdException w:name="List Table 7 Colorful Accent 6" w:uiPriority="52"/>
+  <w:latentStyles w:defLockedState="0" w:defUIPriority="99" w:defSemiHidden="1" w:defUnhideWhenUsed="1" w:defQFormat="0" w:count="267">
+    <w:lsdException w:name="Normal" w:semiHidden="0" w:uiPriority="0" w:unhideWhenUsed="0" w:qFormat="1"/>
+    <w:lsdException w:name="heading 1" w:semiHidden="0" w:uiPriority="9" w:unhideWhenUsed="0" w:qFormat="1"/>
+    <w:lsdException w:name="heading 2" w:uiPriority="9" w:qFormat="1"/>
+    <w:lsdException w:name="heading 3" w:uiPriority="9" w:qFormat="1"/>
+    <w:lsdException w:name="heading 4" w:uiPriority="9" w:qFormat="1"/>
+    <w:lsdException w:name="heading 5" w:uiPriority="9" w:qFormat="1"/>
+    <w:lsdException w:name="heading 6" w:uiPriority="9" w:qFormat="1"/>
+    <w:lsdException w:name="heading 7" w:uiPriority="9" w:qFormat="1"/>
+    <w:lsdException w:name="heading 8" w:uiPriority="9" w:qFormat="1"/>
+    <w:lsdException w:name="heading 9" w:uiPriority="9" w:qFormat="1"/>
+    <w:lsdException w:name="toc 1" w:uiPriority="39"/>
+    <w:lsdException w:name="toc 2" w:uiPriority="39"/>
+    <w:lsdException w:name="toc 3" w:uiPriority="39"/>
+    <w:lsdException w:name="toc 4" w:uiPriority="39"/>
+    <w:lsdException w:name="toc 5" w:uiPriority="39"/>
+    <w:lsdException w:name="toc 6" w:uiPriority="39"/>
+    <w:lsdException w:name="toc 7" w:uiPriority="39"/>
+    <w:lsdException w:name="toc 8" w:uiPriority="39"/>
+    <w:lsdException w:name="toc 9" w:uiPriority="39"/>
+    <w:lsdException w:name="caption" w:uiPriority="35" w:qFormat="1"/>
+    <w:lsdException w:name="Title" w:semiHidden="0" w:uiPriority="10" w:unhideWhenUsed="0" w:qFormat="1"/>
+    <w:lsdException w:name="Default Paragraph Font" w:uiPriority="1"/>
+    <w:lsdException w:name="Subtitle" w:semiHidden="0" w:uiPriority="11" w:unhideWhenUsed="0" w:qFormat="1"/>
+    <w:lsdException w:name="Strong" w:semiHidden="0" w:uiPriority="22" w:unhideWhenUsed="0" w:qFormat="1"/>
+    <w:lsdException w:name="Emphasis" w:semiHidden="0" w:uiPriority="20" w:unhideWhenUsed="0" w:qFormat="1"/>
+    <w:lsdException w:name="Table Grid" w:semiHidden="0" w:uiPriority="39" w:unhideWhenUsed="0"/>
+    <w:lsdException w:name="Placeholder Text" w:unhideWhenUsed="0"/>
+    <w:lsdException w:name="No Spacing" w:semiHidden="0" w:uiPriority="1" w:unhideWhenUsed="0" w:qFormat="1"/>
+    <w:lsdException w:name="Light Shading" w:semiHidden="0" w:uiPriority="60" w:unhideWhenUsed="0"/>
+    <w:lsdException w:name="Light List" w:semiHidden="0" w:uiPriority="61" w:unhideWhenUsed="0"/>
+    <w:lsdException w:name="Light Grid" w:semiHidden="0" w:uiPriority="62" w:unhideWhenUsed="0"/>
+    <w:lsdException w:name="Medium Shading 1" w:semiHidden="0" w:uiPriority="63" w:unhideWhenUsed="0"/>
+    <w:lsdException w:name="Medium Shading 2" w:semiHidden="0" w:uiPriority="64" w:unhideWhenUsed="0"/>
+    <w:lsdException w:name="Medium List 1" w:semiHidden="0" w:uiPriority="65" w:unhideWhenUsed="0"/>
+    <w:lsdException w:name="Medium List 2" w:semiHidden="0" w:uiPriority="66" w:unhideWhenUsed="0"/>
+    <w:lsdException w:name="Medium Grid 1" w:semiHidden="0" w:uiPriority="67" w:unhideWhenUsed="0"/>
+    <w:lsdException w:name="Medium Grid 2" w:semiHidden="0" w:uiPriority="68" w:unhideWhenUsed="0"/>
+    <w:lsdException w:name="Medium Grid 3" w:semiHidden="0" w:uiPriority="69" w:unhideWhenUsed="0"/>
+    <w:lsdException w:name="Dark List" w:semiHidden="0" w:uiPriority="70" w:unhideWhenUsed="0"/>
+    <w:lsdException w:name="Colorful Shading" w:semiHidden="0" w:uiPriority="71" w:unhideWhenUsed="0"/>
+    <w:lsdException w:name="Colorful List" w:semiHidden="0" w:uiPriority="72" w:unhideWhenUsed="0"/>
+    <w:lsdException w:name="Colorful Grid" w:semiHidden="0" w:uiPriority="73" w:unhideWhenUsed="0"/>
+    <w:lsdException w:name="Light Shading Accent 1" w:semiHidden="0" w:uiPriority="60" w:unhideWhenUsed="0"/>
+    <w:lsdException w:name="Light List Accent 1" w:semiHidden="0" w:uiPriority="61" w:unhideWhenUsed="0"/>
+    <w:lsdException w:name="Light Grid Accent 1" w:semiHidden="0" w:uiPriority="62" w:unhideWhenUsed="0"/>
+    <w:lsdException w:name="Medium Shading 1 Accent 1" w:semiHidden="0" w:uiPriority="63" w:unhideWhenUsed="0"/>
+    <w:lsdException w:name="Medium Shading 2 Accent 1" w:semiHidden="0" w:uiPriority="64" w:unhideWhenUsed="0"/>
+    <w:lsdException w:name="Medium List 1 Accent 1" w:semiHidden="0" w:uiPriority="65" w:unhideWhenUsed="0"/>
+    <w:lsdException w:name="Revision" w:unhideWhenUsed="0"/>
+    <w:lsdException w:name="List Paragraph" w:semiHidden="0" w:uiPriority="34" w:unhideWhenUsed="0" w:qFormat="1"/>
+    <w:lsdException w:name="Quote" w:semiHidden="0" w:uiPriority="29" w:unhideWhenUsed="0" w:qFormat="1"/>
+    <w:lsdException w:name="Intense Quote" w:semiHidden="0" w:uiPriority="30" w:unhideWhenUsed="0" w:qFormat="1"/>
+    <w:lsdException w:name="Medium List 2 Accent 1" w:semiHidden="0" w:uiPriority="66" w:unhideWhenUsed="0"/>
+    <w:lsdException w:name="Medium Grid 1 Accent 1" w:semiHidden="0" w:uiPriority="67" w:unhideWhenUsed="0"/>
+    <w:lsdException w:name="Medium Grid 2 Accent 1" w:semiHidden="0" w:uiPriority="68" w:unhideWhenUsed="0"/>
+    <w:lsdException w:name="Medium Grid 3 Accent 1" w:semiHidden="0" w:uiPriority="69" w:unhideWhenUsed="0"/>
+    <w:lsdException w:name="Dark List Accent 1" w:semiHidden="0" w:uiPriority="70" w:unhideWhenUsed="0"/>
+    <w:lsdException w:name="Colorful Shading Accent 1" w:semiHidden="0" w:uiPriority="71" w:unhideWhenUsed="0"/>
+    <w:lsdException w:name="Colorful List Accent 1" w:semiHidden="0" w:uiPriority="72" w:unhideWhenUsed="0"/>
+    <w:lsdException w:name="Colorful Grid Accent 1" w:semiHidden="0" w:uiPriority="73" w:unhideWhenUsed="0"/>
+    <w:lsdException w:name="Light Shading Accent 2" w:semiHidden="0" w:uiPriority="60" w:unhideWhenUsed="0"/>
+    <w:lsdException w:name="Light List Accent 2" w:semiHidden="0" w:uiPriority="61" w:unhideWhenUsed="0"/>
+    <w:lsdException w:name="Light Grid Accent 2" w:semiHidden="0" w:uiPriority="62" w:unhideWhenUsed="0"/>
+    <w:lsdException w:name="Medium Shading 1 Accent 2" w:semiHidden="0" w:uiPriority="63" w:unhideWhenUsed="0"/>
+    <w:lsdException w:name="Medium Shading 2 Accent 2" w:semiHidden="0" w:uiPriority="64" w:unhideWhenUsed="0"/>
+    <w:lsdException w:name="Medium List 1 Accent 2" w:semiHidden="0" w:uiPriority="65" w:unhideWhenUsed="0"/>
+    <w:lsdException w:name="Medium List 2 Accent 2" w:semiHidden="0" w:uiPriority="66" w:unhideWhenUsed="0"/>
+    <w:lsdException w:name="Medium Grid 1 Accent 2" w:semiHidden="0" w:uiPriority="67" w:unhideWhenUsed="0"/>
+    <w:lsdException w:name="Medium Grid 2 Accent 2" w:semiHidden="0" w:uiPriority="68" w:unhideWhenUsed="0"/>
+    <w:lsdException w:name="Medium Grid 3 Accent 2" w:semiHidden="0" w:uiPriority="69" w:unhideWhenUsed="0"/>
+    <w:lsdException w:name="Dark List Accent 2" w:semiHidden="0" w:uiPriority="70" w:unhideWhenUsed="0"/>
+    <w:lsdException w:name="Colorful Shading Accent 2" w:semiHidden="0" w:uiPriority="71" w:unhideWhenUsed="0"/>
+    <w:lsdException w:name="Colorful List Accent 2" w:semiHidden="0" w:uiPriority="72" w:unhideWhenUsed="0"/>
+    <w:lsdException w:name="Colorful Grid Accent 2" w:semiHidden="0" w:uiPriority="73" w:unhideWhenUsed="0"/>
+    <w:lsdException w:name="Light Shading Accent 3" w:semiHidden="0" w:uiPriority="60" w:unhideWhenUsed="0"/>
+    <w:lsdException w:name="Light List Accent 3" w:semiHidden="0" w:uiPriority="61" w:unhideWhenUsed="0"/>
+    <w:lsdException w:name="Light Grid Accent 3" w:semiHidden="0" w:uiPriority="62" w:unhideWhenUsed="0"/>
+    <w:lsdException w:name="Medium Shading 1 Accent 3" w:semiHidden="0" w:uiPriority="63" w:unhideWhenUsed="0"/>
+    <w:lsdException w:name="Medium Shading 2 Accent 3" w:semiHidden="0" w:uiPriority="64" w:unhideWhenUsed="0"/>
+    <w:lsdException w:name="Medium List 1 Accent 3" w:semiHidden="0" w:uiPriority="65" w:unhideWhenUsed="0"/>
+    <w:lsdException w:name="Medium List 2 Accent 3" w:semiHidden="0" w:uiPriority="66" w:unhideWhenUsed="0"/>
+    <w:lsdException w:name="Medium Grid 1 Accent 3" w:semiHidden="0" w:uiPriority="67" w:unhideWhenUsed="0"/>
+    <w:lsdException w:name="Medium Grid 2 Accent 3" w:semiHidden="0" w:uiPriority="68" w:unhideWhenUsed="0"/>
+    <w:lsdException w:name="Medium Grid 3 Accent 3" w:semiHidden="0" w:uiPriority="69" w:unhideWhenUsed="0"/>
+    <w:lsdException w:name="Dark List Accent 3" w:semiHidden="0" w:uiPriority="70" w:unhideWhenUsed="0"/>
+    <w:lsdException w:name="Colorful Shading Accent 3" w:semiHidden="0" w:uiPriority="71" w:unhideWhenUsed="0"/>
+    <w:lsdException w:name="Colorful List Accent 3" w:semiHidden="0" w:uiPriority="72" w:unhideWhenUsed="0"/>
+    <w:lsdException w:name="Colorful Grid Accent 3" w:semiHidden="0" w:uiPriority="73" w:unhideWhenUsed="0"/>
+    <w:lsdException w:name="Light Shading Accent 4" w:semiHidden="0" w:uiPriority="60" w:unhideWhenUsed="0"/>
+    <w:lsdException w:name="Light List Accent 4" w:semiHidden="0" w:uiPriority="61" w:unhideWhenUsed="0"/>
+    <w:lsdException w:name="Light Grid Accent 4" w:semiHidden="0" w:uiPriority="62" w:unhideWhenUsed="0"/>
+    <w:lsdException w:name="Medium Shading 1 Accent 4" w:semiHidden="0" w:uiPriority="63" w:unhideWhenUsed="0"/>
+    <w:lsdException w:name="Medium Shading 2 Accent 4" w:semiHidden="0" w:uiPriority="64" w:unhideWhenUsed="0"/>
+    <w:lsdException w:name="Medium List 1 Accent 4" w:semiHidden="0" w:uiPriority="65" w:unhideWhenUsed="0"/>
+    <w:lsdException w:name="Medium List 2 Accent 4" w:semiHidden="0" w:uiPriority="66" w:unhideWhenUsed="0"/>
+    <w:lsdException w:name="Medium Grid 1 Accent 4" w:semiHidden="0" w:uiPriority="67" w:unhideWhenUsed="0"/>
+    <w:lsdException w:name="Medium Grid 2 Accent 4" w:semiHidden="0" w:uiPriority="68" w:unhideWhenUsed="0"/>
+    <w:lsdException w:name="Medium Grid 3 Accent 4" w:semiHidden="0" w:uiPriority="69" w:unhideWhenUsed="0"/>
+    <w:lsdException w:name="Dark List Accent 4" w:semiHidden="0" w:uiPriority="70" w:unhideWhenUsed="0"/>
+    <w:lsdException w:name="Colorful Shading Accent 4" w:semiHidden="0" w:uiPriority="71" w:unhideWhenUsed="0"/>
+    <w:lsdException w:name="Colorful List Accent 4" w:semiHidden="0" w:uiPriority="72" w:unhideWhenUsed="0"/>
+    <w:lsdException w:name="Colorful Grid Accent 4" w:semiHidden="0" w:uiPriority="73" w:unhideWhenUsed="0"/>
+    <w:lsdException w:name="Light Shading Accent 5" w:semiHidden="0" w:uiPriority="60" w:unhideWhenUsed="0"/>
+    <w:lsdException w:name="Light List Accent 5" w:semiHidden="0" w:uiPriority="61" w:unhideWhenUsed="0"/>
+    <w:lsdException w:name="Light Grid Accent 5" w:semiHidden="0" w:uiPriority="62" w:unhideWhenUsed="0"/>
+    <w:lsdException w:name="Medium Shading 1 Accent 5" w:semiHidden="0" w:uiPriority="63" w:unhideWhenUsed="0"/>
+    <w:lsdException w:name="Medium Shading 2 Accent 5" w:semiHidden="0" w:uiPriority="64" w:unhideWhenUsed="0"/>
+    <w:lsdException w:name="Medium List 1 Accent 5" w:semiHidden="0" w:uiPriority="65" w:unhideWhenUsed="0"/>
+    <w:lsdException w:name="Medium List 2 Accent 5" w:semiHidden="0" w:uiPriority="66" w:unhideWhenUsed="0"/>
+    <w:lsdException w:name="Medium Grid 1 Accent 5" w:semiHidden="0" w:uiPriority="67" w:unhideWhenUsed="0"/>
+    <w:lsdException w:name="Medium Grid 2 Accent 5" w:semiHidden="0" w:uiPriority="68" w:unhideWhenUsed="0"/>
+    <w:lsdException w:name="Medium Grid 3 Accent 5" w:semiHidden="0" w:uiPriority="69" w:unhideWhenUsed="0"/>
+    <w:lsdException w:name="Dark List Accent 5" w:semiHidden="0" w:uiPriority="70" w:unhideWhenUsed="0"/>
+    <w:lsdException w:name="Colorful Shading Accent 5" w:semiHidden="0" w:uiPriority="71" w:unhideWhenUsed="0"/>
+    <w:lsdException w:name="Colorful List Accent 5" w:semiHidden="0" w:uiPriority="72" w:unhideWhenUsed="0"/>
+    <w:lsdException w:name="Colorful Grid Accent 5" w:semiHidden="0" w:uiPriority="73" w:unhideWhenUsed="0"/>
+    <w:lsdException w:name="Light Shading Accent 6" w:semiHidden="0" w:uiPriority="60" w:unhideWhenUsed="0"/>
+    <w:lsdException w:name="Light List Accent 6" w:semiHidden="0" w:uiPriority="61" w:unhideWhenUsed="0"/>
+    <w:lsdException w:name="Light Grid Accent 6" w:semiHidden="0" w:uiPriority="62" w:unhideWhenUsed="0"/>
+    <w:lsdException w:name="Medium Shading 1 Accent 6" w:semiHidden="0" w:uiPriority="63" w:unhideWhenUsed="0"/>
+    <w:lsdException w:name="Medium Shading 2 Accent 6" w:semiHidden="0" w:uiPriority="64" w:unhideWhenUsed="0"/>
+    <w:lsdException w:name="Medium List 1 Accent 6" w:semiHidden="0" w:uiPriority="65" w:unhideWhenUsed="0"/>
+    <w:lsdException w:name="Medium List 2 Accent 6" w:semiHidden="0" w:uiPriority="66" w:unhideWhenUsed="0"/>
+    <w:lsdException w:name="Medium Grid 1 Accent 6" w:semiHidden="0" w:uiPriority="67" w:unhideWhenUsed="0"/>
+    <w:lsdException w:name="Medium Grid 2 Accent 6" w:semiHidden="0" w:uiPriority="68" w:unhideWhenUsed="0"/>
+    <w:lsdException w:name="Medium Grid 3 Accent 6" w:semiHidden="0" w:uiPriority="69" w:unhideWhenUsed="0"/>
+    <w:lsdException w:name="Dark List Accent 6" w:semiHidden="0" w:uiPriority="70" w:unhideWhenUsed="0"/>
+    <w:lsdException w:name="Colorful Shading Accent 6" w:semiHidden="0" w:uiPriority="71" w:unhideWhenUsed="0"/>
+    <w:lsdException w:name="Colorful List Accent 6" w:semiHidden="0" w:uiPriority="72" w:unhideWhenUsed="0"/>
+    <w:lsdException w:name="Colorful Grid Accent 6" w:semiHidden="0" w:uiPriority="73" w:unhideWhenUsed="0"/>
+    <w:lsdException w:name="Subtle Emphasis" w:semiHidden="0" w:uiPriority="19" w:unhideWhenUsed="0" w:qFormat="1"/>
+    <w:lsdException w:name="Intense Emphasis" w:semiHidden="0" w:uiPriority="21" w:unhideWhenUsed="0" w:qFormat="1"/>
+    <w:lsdException w:name="Subtle Reference" w:semiHidden="0" w:uiPriority="31" w:unhideWhenUsed="0" w:qFormat="1"/>
+    <w:lsdException w:name="Intense Reference" w:semiHidden="0" w:uiPriority="32" w:unhideWhenUsed="0" w:qFormat="1"/>
+    <w:lsdException w:name="Book Title" w:semiHidden="0" w:uiPriority="33" w:unhideWhenUsed="0" w:qFormat="1"/>
+    <w:lsdException w:name="Bibliography" w:uiPriority="37"/>
+    <w:lsdException w:name="TOC Heading" w:uiPriority="39" w:qFormat="1"/>
   </w:latentStyles>
   <w:style w:type="paragraph" w:default="1" w:styleId="Normal">
     <w:name w:val="Normal"/>
@@ -2083,6 +1542,7 @@
     <w:uiPriority w:val="99"/>
     <w:semiHidden/>
     <w:unhideWhenUsed/>
+    <w:qFormat/>
     <w:tblPr>
       <w:tblInd w:w="0" w:type="dxa"/>
       <w:tblCellMar>
@@ -2270,7 +1730,7 @@
     </a:clrScheme>
     <a:fontScheme name="Office">
       <a:majorFont>
-        <a:latin typeface="Calibri Light" panose="020F0302020204030204"/>
+        <a:latin typeface="Calibri Light"/>
         <a:ea typeface=""/>
         <a:cs typeface=""/>
         <a:font script="Jpan" typeface="ＭＳ ゴシック"/>
@@ -2305,7 +1765,7 @@
         <a:font script="Geor" typeface="Sylfaen"/>
       </a:majorFont>
       <a:minorFont>
-        <a:latin typeface="Calibri" panose="020F0502020204030204"/>
+        <a:latin typeface="Calibri"/>
         <a:ea typeface=""/>
         <a:cs typeface=""/>
         <a:font script="Jpan" typeface="ＭＳ 明朝"/>
@@ -2482,7 +1942,7 @@
   <a:extraClrSchemeLst/>
   <a:extLst>
     <a:ext uri="{05A4C25C-085E-4340-85A3-A5531E510DB2}">
-      <thm15:themeFamily xmlns:thm15="http://schemas.microsoft.com/office/thememl/2012/main" name="Office Theme" id="{62F939B6-93AF-4DB8-9C6B-D6C7DFDC589F}" vid="{4A3C46E8-61CC-4603-A589-7422A47A8E4A}"/>
+      <thm15:themeFamily xmlns:thm15="http://schemas.microsoft.com/office/thememl/2012/main" xmlns="" name="Office Theme" id="{62F939B6-93AF-4DB8-9C6B-D6C7DFDC589F}" vid="{4A3C46E8-61CC-4603-A589-7422A47A8E4A}"/>
     </a:ext>
   </a:extLst>
 </a:theme>
